--- a/Docx/需求分析报告.docx
+++ b/Docx/需求分析报告.docx
@@ -121,7 +121,18 @@
           <w:spacing w:val="40"/>
           <w:sz w:val="72"/>
         </w:rPr>
-        <w:t>需求规格说明书</w:t>
+        <w:t>需求规格说</w:t>
+      </w:r>
+      <w:bookmarkStart w:id="0" w:name="_GoBack"/>
+      <w:bookmarkEnd w:id="0"/>
+      <w:r>
+        <w:rPr>
+          <w:rFonts w:eastAsia="隶书" w:hint="eastAsia"/>
+          <w:b/>
+          <w:spacing w:val="40"/>
+          <w:sz w:val="72"/>
+        </w:rPr>
+        <w:t>明书</w:t>
       </w:r>
     </w:p>
     <w:p>
@@ -175,16 +186,7 @@
           <w:sz w:val="32"/>
           <w:szCs w:val="32"/>
         </w:rPr>
-        <w:t>项目名称：</w:t>
-      </w:r>
-      <w:r>
-        <w:rPr>
-          <w:rFonts w:ascii="宋体" w:hAnsi="宋体" w:hint="eastAsia"/>
-          <w:b/>
-          <w:sz w:val="32"/>
-          <w:szCs w:val="32"/>
-        </w:rPr>
-        <w:t>__</w:t>
+        <w:t>项目名称：__</w:t>
       </w:r>
       <w:r>
         <w:rPr>
@@ -194,7 +196,67 @@
           <w:szCs w:val="32"/>
           <w:u w:val="single"/>
         </w:rPr>
-        <w:t>DBMS</w:t>
+        <w:t xml:space="preserve">DBMS </w:t>
+      </w:r>
+      <w:r>
+        <w:rPr>
+          <w:rFonts w:ascii="宋体" w:hAnsi="宋体" w:hint="eastAsia"/>
+          <w:b/>
+          <w:sz w:val="32"/>
+          <w:szCs w:val="32"/>
+        </w:rPr>
+        <w:t>__</w:t>
+      </w:r>
+    </w:p>
+    <w:p>
+      <w:pPr>
+        <w:spacing w:line="300" w:lineRule="exact"/>
+        <w:jc w:val="center"/>
+        <w:rPr>
+          <w:rFonts w:ascii="宋体" w:hAnsi="宋体"/>
+          <w:b/>
+          <w:sz w:val="32"/>
+          <w:szCs w:val="32"/>
+        </w:rPr>
+      </w:pPr>
+    </w:p>
+    <w:p>
+      <w:pPr>
+        <w:spacing w:line="300" w:lineRule="exact"/>
+        <w:jc w:val="center"/>
+        <w:rPr>
+          <w:rFonts w:ascii="宋体" w:hAnsi="宋体"/>
+          <w:b/>
+          <w:sz w:val="32"/>
+          <w:szCs w:val="32"/>
+        </w:rPr>
+      </w:pPr>
+      <w:r>
+        <w:rPr>
+          <w:rFonts w:ascii="宋体" w:hAnsi="宋体" w:hint="eastAsia"/>
+          <w:b/>
+          <w:sz w:val="32"/>
+          <w:szCs w:val="32"/>
+        </w:rPr>
+        <w:t xml:space="preserve">组 </w:t>
+      </w:r>
+      <w:r>
+        <w:rPr>
+          <w:rFonts w:ascii="宋体" w:hAnsi="宋体"/>
+          <w:b/>
+          <w:sz w:val="32"/>
+          <w:szCs w:val="32"/>
+        </w:rPr>
+        <w:t xml:space="preserve">   </w:t>
+      </w:r>
+      <w:r>
+        <w:rPr>
+          <w:rFonts w:ascii="宋体" w:hAnsi="宋体" w:hint="eastAsia"/>
+          <w:b/>
+          <w:sz w:val="32"/>
+          <w:szCs w:val="32"/>
+        </w:rPr>
+        <w:t>长：__</w:t>
       </w:r>
       <w:r>
         <w:rPr>
@@ -204,7 +266,7 @@
           <w:szCs w:val="32"/>
           <w:u w:val="single"/>
         </w:rPr>
-        <w:t xml:space="preserve"> </w:t>
+        <w:t>王开阳_</w:t>
       </w:r>
       <w:r>
         <w:rPr>
@@ -246,8 +308,9 @@
           <w:sz w:val="32"/>
           <w:szCs w:val="32"/>
         </w:rPr>
-        <w:t>组</w:t>
-      </w:r>
+        <w:t xml:space="preserve">组 员 </w:t>
+      </w:r>
+      <w:proofErr w:type="gramStart"/>
       <w:r>
         <w:rPr>
           <w:rFonts w:ascii="宋体" w:hAnsi="宋体" w:hint="eastAsia"/>
@@ -255,17 +318,42 @@
           <w:sz w:val="32"/>
           <w:szCs w:val="32"/>
         </w:rPr>
-        <w:t xml:space="preserve"> </w:t>
-      </w:r>
-      <w:r>
+        <w:t>一</w:t>
+      </w:r>
+      <w:proofErr w:type="gramEnd"/>
+      <w:r>
+        <w:rPr>
+          <w:rFonts w:ascii="宋体" w:hAnsi="宋体" w:hint="eastAsia"/>
+          <w:b/>
+          <w:sz w:val="32"/>
+          <w:szCs w:val="32"/>
+        </w:rPr>
+        <w:t>: __李星原___</w:t>
+      </w:r>
+    </w:p>
+    <w:p>
+      <w:pPr>
+        <w:spacing w:line="300" w:lineRule="exact"/>
+        <w:jc w:val="center"/>
         <w:rPr>
           <w:rFonts w:ascii="宋体" w:hAnsi="宋体"/>
           <w:b/>
           <w:sz w:val="32"/>
           <w:szCs w:val="32"/>
         </w:rPr>
-        <w:t xml:space="preserve">   </w:t>
-      </w:r>
+      </w:pPr>
+    </w:p>
+    <w:p>
+      <w:pPr>
+        <w:spacing w:line="300" w:lineRule="exact"/>
+        <w:jc w:val="center"/>
+        <w:rPr>
+          <w:rFonts w:ascii="宋体" w:hAnsi="宋体"/>
+          <w:b/>
+          <w:sz w:val="32"/>
+          <w:szCs w:val="32"/>
+        </w:rPr>
+      </w:pPr>
       <w:r>
         <w:rPr>
           <w:rFonts w:ascii="宋体" w:hAnsi="宋体" w:hint="eastAsia"/>
@@ -273,16 +361,7 @@
           <w:sz w:val="32"/>
           <w:szCs w:val="32"/>
         </w:rPr>
-        <w:t>长：</w:t>
-      </w:r>
-      <w:r>
-        <w:rPr>
-          <w:rFonts w:ascii="宋体" w:hAnsi="宋体" w:hint="eastAsia"/>
-          <w:b/>
-          <w:sz w:val="32"/>
-          <w:szCs w:val="32"/>
-        </w:rPr>
-        <w:t>__</w:t>
+        <w:t>组 员 二: _</w:t>
       </w:r>
       <w:r>
         <w:rPr>
@@ -292,7 +371,102 @@
           <w:szCs w:val="32"/>
           <w:u w:val="single"/>
         </w:rPr>
-        <w:t>王开阳</w:t>
+        <w:t>_王锴贞</w:t>
+      </w:r>
+      <w:r>
+        <w:rPr>
+          <w:rFonts w:ascii="宋体" w:hAnsi="宋体" w:hint="eastAsia"/>
+          <w:b/>
+          <w:sz w:val="32"/>
+          <w:szCs w:val="32"/>
+        </w:rPr>
+        <w:t>___</w:t>
+      </w:r>
+    </w:p>
+    <w:p>
+      <w:pPr>
+        <w:spacing w:line="300" w:lineRule="exact"/>
+        <w:jc w:val="center"/>
+        <w:rPr>
+          <w:rFonts w:ascii="宋体" w:hAnsi="宋体"/>
+          <w:b/>
+          <w:sz w:val="32"/>
+          <w:szCs w:val="32"/>
+        </w:rPr>
+      </w:pPr>
+    </w:p>
+    <w:p>
+      <w:pPr>
+        <w:spacing w:line="300" w:lineRule="exact"/>
+        <w:jc w:val="center"/>
+        <w:rPr>
+          <w:rFonts w:ascii="宋体" w:hAnsi="宋体"/>
+          <w:b/>
+          <w:sz w:val="32"/>
+          <w:szCs w:val="32"/>
+        </w:rPr>
+      </w:pPr>
+      <w:r>
+        <w:rPr>
+          <w:rFonts w:ascii="宋体" w:hAnsi="宋体" w:hint="eastAsia"/>
+          <w:b/>
+          <w:sz w:val="32"/>
+          <w:szCs w:val="32"/>
+        </w:rPr>
+        <w:t>组 员 三: __</w:t>
+      </w:r>
+      <w:proofErr w:type="gramStart"/>
+      <w:r>
+        <w:rPr>
+          <w:rFonts w:ascii="宋体" w:hAnsi="宋体" w:hint="eastAsia"/>
+          <w:b/>
+          <w:sz w:val="32"/>
+          <w:szCs w:val="32"/>
+        </w:rPr>
+        <w:t>莫日根呼</w:t>
+      </w:r>
+      <w:proofErr w:type="gramEnd"/>
+      <w:r>
+        <w:rPr>
+          <w:rFonts w:ascii="宋体" w:hAnsi="宋体" w:hint="eastAsia"/>
+          <w:b/>
+          <w:sz w:val="32"/>
+          <w:szCs w:val="32"/>
+        </w:rPr>
+        <w:t>___</w:t>
+      </w:r>
+    </w:p>
+    <w:p>
+      <w:pPr>
+        <w:spacing w:line="300" w:lineRule="exact"/>
+        <w:jc w:val="center"/>
+        <w:rPr>
+          <w:rFonts w:ascii="宋体" w:hAnsi="宋体"/>
+          <w:b/>
+          <w:sz w:val="32"/>
+          <w:szCs w:val="32"/>
+        </w:rPr>
+      </w:pPr>
+    </w:p>
+    <w:p>
+      <w:pPr>
+        <w:spacing w:line="300" w:lineRule="exact"/>
+        <w:jc w:val="center"/>
+        <w:rPr>
+          <w:rFonts w:ascii="宋体" w:hAnsi="宋体"/>
+          <w:b/>
+          <w:sz w:val="32"/>
+          <w:szCs w:val="32"/>
+        </w:rPr>
+      </w:pPr>
+      <w:r>
+        <w:rPr>
+          <w:rFonts w:ascii="宋体" w:hAnsi="宋体" w:hint="eastAsia"/>
+          <w:b/>
+          <w:sz w:val="32"/>
+          <w:szCs w:val="32"/>
+        </w:rPr>
+        <w:t>指导教师：__</w:t>
       </w:r>
       <w:r>
         <w:rPr>
@@ -302,7 +476,7 @@
           <w:szCs w:val="32"/>
           <w:u w:val="single"/>
         </w:rPr>
-        <w:t>_</w:t>
+        <w:t>冯凤娟</w:t>
       </w:r>
       <w:r>
         <w:rPr>
@@ -311,7 +485,7 @@
           <w:sz w:val="32"/>
           <w:szCs w:val="32"/>
         </w:rPr>
-        <w:t>__</w:t>
+        <w:t>___</w:t>
       </w:r>
     </w:p>
     <w:p>
@@ -337,6 +511,42 @@
           <w:szCs w:val="32"/>
         </w:rPr>
       </w:pPr>
+    </w:p>
+    <w:p>
+      <w:pPr>
+        <w:spacing w:line="300" w:lineRule="exact"/>
+        <w:jc w:val="center"/>
+        <w:rPr>
+          <w:rFonts w:ascii="宋体" w:hAnsi="宋体"/>
+          <w:b/>
+          <w:sz w:val="32"/>
+          <w:szCs w:val="32"/>
+        </w:rPr>
+      </w:pPr>
+    </w:p>
+    <w:p>
+      <w:pPr>
+        <w:spacing w:line="300" w:lineRule="exact"/>
+        <w:jc w:val="center"/>
+        <w:rPr>
+          <w:rFonts w:ascii="宋体" w:hAnsi="宋体"/>
+          <w:b/>
+          <w:sz w:val="32"/>
+          <w:szCs w:val="32"/>
+        </w:rPr>
+      </w:pPr>
+    </w:p>
+    <w:p>
+      <w:pPr>
+        <w:spacing w:line="300" w:lineRule="exact"/>
+        <w:jc w:val="center"/>
+        <w:rPr>
+          <w:rFonts w:ascii="宋体" w:hAnsi="宋体"/>
+          <w:b/>
+          <w:sz w:val="32"/>
+          <w:szCs w:val="32"/>
+        </w:rPr>
+      </w:pPr>
       <w:r>
         <w:rPr>
           <w:rFonts w:ascii="宋体" w:hAnsi="宋体" w:hint="eastAsia"/>
@@ -344,497 +554,7 @@
           <w:sz w:val="32"/>
           <w:szCs w:val="32"/>
         </w:rPr>
-        <w:t>组</w:t>
-      </w:r>
-      <w:r>
-        <w:rPr>
-          <w:rFonts w:ascii="宋体" w:hAnsi="宋体" w:hint="eastAsia"/>
-          <w:b/>
-          <w:sz w:val="32"/>
-          <w:szCs w:val="32"/>
-        </w:rPr>
-        <w:t xml:space="preserve"> </w:t>
-      </w:r>
-      <w:r>
-        <w:rPr>
-          <w:rFonts w:ascii="宋体" w:hAnsi="宋体" w:hint="eastAsia"/>
-          <w:b/>
-          <w:sz w:val="32"/>
-          <w:szCs w:val="32"/>
-        </w:rPr>
-        <w:t>员</w:t>
-      </w:r>
-      <w:r>
-        <w:rPr>
-          <w:rFonts w:ascii="宋体" w:hAnsi="宋体" w:hint="eastAsia"/>
-          <w:b/>
-          <w:sz w:val="32"/>
-          <w:szCs w:val="32"/>
-        </w:rPr>
-        <w:t xml:space="preserve"> </w:t>
-      </w:r>
-      <w:proofErr w:type="gramStart"/>
-      <w:r>
-        <w:rPr>
-          <w:rFonts w:ascii="宋体" w:hAnsi="宋体" w:hint="eastAsia"/>
-          <w:b/>
-          <w:sz w:val="32"/>
-          <w:szCs w:val="32"/>
-        </w:rPr>
-        <w:t>一</w:t>
-      </w:r>
-      <w:proofErr w:type="gramEnd"/>
-      <w:r>
-        <w:rPr>
-          <w:rFonts w:ascii="宋体" w:hAnsi="宋体" w:hint="eastAsia"/>
-          <w:b/>
-          <w:sz w:val="32"/>
-          <w:szCs w:val="32"/>
-        </w:rPr>
-        <w:t>: __</w:t>
-      </w:r>
-      <w:r>
-        <w:rPr>
-          <w:rFonts w:ascii="宋体" w:hAnsi="宋体" w:hint="eastAsia"/>
-          <w:b/>
-          <w:sz w:val="32"/>
-          <w:szCs w:val="32"/>
-        </w:rPr>
-        <w:t>李星原</w:t>
-      </w:r>
-      <w:r>
-        <w:rPr>
-          <w:rFonts w:ascii="宋体" w:hAnsi="宋体" w:hint="eastAsia"/>
-          <w:b/>
-          <w:sz w:val="32"/>
-          <w:szCs w:val="32"/>
-        </w:rPr>
-        <w:t>___</w:t>
-      </w:r>
-    </w:p>
-    <w:p>
-      <w:pPr>
-        <w:spacing w:line="300" w:lineRule="exact"/>
-        <w:jc w:val="center"/>
-        <w:rPr>
-          <w:rFonts w:ascii="宋体" w:hAnsi="宋体"/>
-          <w:b/>
-          <w:sz w:val="32"/>
-          <w:szCs w:val="32"/>
-        </w:rPr>
-      </w:pPr>
-    </w:p>
-    <w:p>
-      <w:pPr>
-        <w:spacing w:line="300" w:lineRule="exact"/>
-        <w:jc w:val="center"/>
-        <w:rPr>
-          <w:rFonts w:ascii="宋体" w:hAnsi="宋体"/>
-          <w:b/>
-          <w:sz w:val="32"/>
-          <w:szCs w:val="32"/>
-        </w:rPr>
-      </w:pPr>
-      <w:r>
-        <w:rPr>
-          <w:rFonts w:ascii="宋体" w:hAnsi="宋体" w:hint="eastAsia"/>
-          <w:b/>
-          <w:sz w:val="32"/>
-          <w:szCs w:val="32"/>
-        </w:rPr>
-        <w:t>组</w:t>
-      </w:r>
-      <w:r>
-        <w:rPr>
-          <w:rFonts w:ascii="宋体" w:hAnsi="宋体" w:hint="eastAsia"/>
-          <w:b/>
-          <w:sz w:val="32"/>
-          <w:szCs w:val="32"/>
-        </w:rPr>
-        <w:t xml:space="preserve"> </w:t>
-      </w:r>
-      <w:r>
-        <w:rPr>
-          <w:rFonts w:ascii="宋体" w:hAnsi="宋体" w:hint="eastAsia"/>
-          <w:b/>
-          <w:sz w:val="32"/>
-          <w:szCs w:val="32"/>
-        </w:rPr>
-        <w:t>员</w:t>
-      </w:r>
-      <w:r>
-        <w:rPr>
-          <w:rFonts w:ascii="宋体" w:hAnsi="宋体" w:hint="eastAsia"/>
-          <w:b/>
-          <w:sz w:val="32"/>
-          <w:szCs w:val="32"/>
-        </w:rPr>
-        <w:t xml:space="preserve"> </w:t>
-      </w:r>
-      <w:r>
-        <w:rPr>
-          <w:rFonts w:ascii="宋体" w:hAnsi="宋体" w:hint="eastAsia"/>
-          <w:b/>
-          <w:sz w:val="32"/>
-          <w:szCs w:val="32"/>
-        </w:rPr>
-        <w:t>二</w:t>
-      </w:r>
-      <w:r>
-        <w:rPr>
-          <w:rFonts w:ascii="宋体" w:hAnsi="宋体" w:hint="eastAsia"/>
-          <w:b/>
-          <w:sz w:val="32"/>
-          <w:szCs w:val="32"/>
-        </w:rPr>
-        <w:t>: _</w:t>
-      </w:r>
-      <w:r>
-        <w:rPr>
-          <w:rFonts w:ascii="宋体" w:hAnsi="宋体" w:hint="eastAsia"/>
-          <w:b/>
-          <w:sz w:val="32"/>
-          <w:szCs w:val="32"/>
-          <w:u w:val="single"/>
-        </w:rPr>
-        <w:t>_</w:t>
-      </w:r>
-      <w:r>
-        <w:rPr>
-          <w:rFonts w:ascii="宋体" w:hAnsi="宋体" w:hint="eastAsia"/>
-          <w:b/>
-          <w:sz w:val="32"/>
-          <w:szCs w:val="32"/>
-          <w:u w:val="single"/>
-        </w:rPr>
-        <w:t>王锴贞</w:t>
-      </w:r>
-      <w:r>
-        <w:rPr>
-          <w:rFonts w:ascii="宋体" w:hAnsi="宋体" w:hint="eastAsia"/>
-          <w:b/>
-          <w:sz w:val="32"/>
-          <w:szCs w:val="32"/>
-        </w:rPr>
-        <w:t>___</w:t>
-      </w:r>
-    </w:p>
-    <w:p>
-      <w:pPr>
-        <w:spacing w:line="300" w:lineRule="exact"/>
-        <w:jc w:val="center"/>
-        <w:rPr>
-          <w:rFonts w:ascii="宋体" w:hAnsi="宋体"/>
-          <w:b/>
-          <w:sz w:val="32"/>
-          <w:szCs w:val="32"/>
-        </w:rPr>
-      </w:pPr>
-    </w:p>
-    <w:p>
-      <w:pPr>
-        <w:spacing w:line="300" w:lineRule="exact"/>
-        <w:jc w:val="center"/>
-        <w:rPr>
-          <w:rFonts w:ascii="宋体" w:hAnsi="宋体"/>
-          <w:b/>
-          <w:sz w:val="32"/>
-          <w:szCs w:val="32"/>
-        </w:rPr>
-      </w:pPr>
-      <w:r>
-        <w:rPr>
-          <w:rFonts w:ascii="宋体" w:hAnsi="宋体" w:hint="eastAsia"/>
-          <w:b/>
-          <w:sz w:val="32"/>
-          <w:szCs w:val="32"/>
-        </w:rPr>
-        <w:t>组</w:t>
-      </w:r>
-      <w:r>
-        <w:rPr>
-          <w:rFonts w:ascii="宋体" w:hAnsi="宋体" w:hint="eastAsia"/>
-          <w:b/>
-          <w:sz w:val="32"/>
-          <w:szCs w:val="32"/>
-        </w:rPr>
-        <w:t xml:space="preserve"> </w:t>
-      </w:r>
-      <w:r>
-        <w:rPr>
-          <w:rFonts w:ascii="宋体" w:hAnsi="宋体" w:hint="eastAsia"/>
-          <w:b/>
-          <w:sz w:val="32"/>
-          <w:szCs w:val="32"/>
-        </w:rPr>
-        <w:t>员</w:t>
-      </w:r>
-      <w:r>
-        <w:rPr>
-          <w:rFonts w:ascii="宋体" w:hAnsi="宋体" w:hint="eastAsia"/>
-          <w:b/>
-          <w:sz w:val="32"/>
-          <w:szCs w:val="32"/>
-        </w:rPr>
-        <w:t xml:space="preserve"> </w:t>
-      </w:r>
-      <w:r>
-        <w:rPr>
-          <w:rFonts w:ascii="宋体" w:hAnsi="宋体" w:hint="eastAsia"/>
-          <w:b/>
-          <w:sz w:val="32"/>
-          <w:szCs w:val="32"/>
-        </w:rPr>
-        <w:t>三</w:t>
-      </w:r>
-      <w:r>
-        <w:rPr>
-          <w:rFonts w:ascii="宋体" w:hAnsi="宋体" w:hint="eastAsia"/>
-          <w:b/>
-          <w:sz w:val="32"/>
-          <w:szCs w:val="32"/>
-        </w:rPr>
-        <w:t>: __</w:t>
-      </w:r>
-      <w:proofErr w:type="gramStart"/>
-      <w:r>
-        <w:rPr>
-          <w:rFonts w:ascii="宋体" w:hAnsi="宋体" w:hint="eastAsia"/>
-          <w:b/>
-          <w:sz w:val="32"/>
-          <w:szCs w:val="32"/>
-        </w:rPr>
-        <w:t>莫日根呼</w:t>
-      </w:r>
-      <w:proofErr w:type="gramEnd"/>
-      <w:r>
-        <w:rPr>
-          <w:rFonts w:ascii="宋体" w:hAnsi="宋体" w:hint="eastAsia"/>
-          <w:b/>
-          <w:sz w:val="32"/>
-          <w:szCs w:val="32"/>
-        </w:rPr>
-        <w:t>___</w:t>
-      </w:r>
-    </w:p>
-    <w:p>
-      <w:pPr>
-        <w:spacing w:line="300" w:lineRule="exact"/>
-        <w:jc w:val="center"/>
-        <w:rPr>
-          <w:rFonts w:ascii="宋体" w:hAnsi="宋体"/>
-          <w:b/>
-          <w:sz w:val="32"/>
-          <w:szCs w:val="32"/>
-        </w:rPr>
-      </w:pPr>
-    </w:p>
-    <w:p>
-      <w:pPr>
-        <w:spacing w:line="300" w:lineRule="exact"/>
-        <w:jc w:val="center"/>
-        <w:rPr>
-          <w:rFonts w:ascii="宋体" w:hAnsi="宋体"/>
-          <w:b/>
-          <w:sz w:val="32"/>
-          <w:szCs w:val="32"/>
-        </w:rPr>
-      </w:pPr>
-      <w:r>
-        <w:rPr>
-          <w:rFonts w:ascii="宋体" w:hAnsi="宋体" w:hint="eastAsia"/>
-          <w:b/>
-          <w:sz w:val="32"/>
-          <w:szCs w:val="32"/>
-        </w:rPr>
-        <w:t>指导教师：</w:t>
-      </w:r>
-      <w:r>
-        <w:rPr>
-          <w:rFonts w:ascii="宋体" w:hAnsi="宋体" w:hint="eastAsia"/>
-          <w:b/>
-          <w:sz w:val="32"/>
-          <w:szCs w:val="32"/>
-        </w:rPr>
-        <w:t>__</w:t>
-      </w:r>
-      <w:r>
-        <w:rPr>
-          <w:rFonts w:ascii="宋体" w:hAnsi="宋体" w:hint="eastAsia"/>
-          <w:b/>
-          <w:sz w:val="32"/>
-          <w:szCs w:val="32"/>
-          <w:u w:val="single"/>
-        </w:rPr>
-        <w:t>冯凤娟</w:t>
-      </w:r>
-      <w:r>
-        <w:rPr>
-          <w:rFonts w:ascii="宋体" w:hAnsi="宋体" w:hint="eastAsia"/>
-          <w:b/>
-          <w:sz w:val="32"/>
-          <w:szCs w:val="32"/>
-        </w:rPr>
-        <w:t>___</w:t>
-      </w:r>
-    </w:p>
-    <w:p>
-      <w:pPr>
-        <w:spacing w:line="300" w:lineRule="exact"/>
-        <w:jc w:val="center"/>
-        <w:rPr>
-          <w:rFonts w:ascii="宋体" w:hAnsi="宋体"/>
-          <w:b/>
-          <w:sz w:val="32"/>
-          <w:szCs w:val="32"/>
-        </w:rPr>
-      </w:pPr>
-    </w:p>
-    <w:p>
-      <w:pPr>
-        <w:spacing w:line="300" w:lineRule="exact"/>
-        <w:jc w:val="center"/>
-        <w:rPr>
-          <w:rFonts w:ascii="宋体" w:hAnsi="宋体"/>
-          <w:b/>
-          <w:sz w:val="32"/>
-          <w:szCs w:val="32"/>
-        </w:rPr>
-      </w:pPr>
-    </w:p>
-    <w:p>
-      <w:pPr>
-        <w:spacing w:line="300" w:lineRule="exact"/>
-        <w:jc w:val="center"/>
-        <w:rPr>
-          <w:rFonts w:ascii="宋体" w:hAnsi="宋体"/>
-          <w:b/>
-          <w:sz w:val="32"/>
-          <w:szCs w:val="32"/>
-        </w:rPr>
-      </w:pPr>
-    </w:p>
-    <w:p>
-      <w:pPr>
-        <w:spacing w:line="300" w:lineRule="exact"/>
-        <w:jc w:val="center"/>
-        <w:rPr>
-          <w:rFonts w:ascii="宋体" w:hAnsi="宋体"/>
-          <w:b/>
-          <w:sz w:val="32"/>
-          <w:szCs w:val="32"/>
-        </w:rPr>
-      </w:pPr>
-    </w:p>
-    <w:p>
-      <w:pPr>
-        <w:spacing w:line="300" w:lineRule="exact"/>
-        <w:jc w:val="center"/>
-        <w:rPr>
-          <w:rFonts w:ascii="宋体" w:hAnsi="宋体"/>
-          <w:b/>
-          <w:sz w:val="32"/>
-          <w:szCs w:val="32"/>
-        </w:rPr>
-      </w:pPr>
-      <w:r>
-        <w:rPr>
-          <w:rFonts w:ascii="宋体" w:hAnsi="宋体" w:hint="eastAsia"/>
-          <w:b/>
-          <w:sz w:val="32"/>
-          <w:szCs w:val="32"/>
-        </w:rPr>
-        <w:t>授课时间：</w:t>
-      </w:r>
-      <w:r>
-        <w:rPr>
-          <w:rFonts w:ascii="宋体" w:hAnsi="宋体" w:hint="eastAsia"/>
-          <w:b/>
-          <w:sz w:val="32"/>
-          <w:szCs w:val="32"/>
-        </w:rPr>
-        <w:t xml:space="preserve"> 2018 </w:t>
-      </w:r>
-      <w:r>
-        <w:rPr>
-          <w:rFonts w:ascii="宋体" w:hAnsi="宋体" w:hint="eastAsia"/>
-          <w:b/>
-          <w:sz w:val="32"/>
-          <w:szCs w:val="32"/>
-        </w:rPr>
-        <w:t>——</w:t>
-      </w:r>
-      <w:r>
-        <w:rPr>
-          <w:rFonts w:ascii="宋体" w:hAnsi="宋体" w:hint="eastAsia"/>
-          <w:b/>
-          <w:sz w:val="32"/>
-          <w:szCs w:val="32"/>
-        </w:rPr>
-        <w:t xml:space="preserve">  2019 </w:t>
-      </w:r>
-      <w:r>
-        <w:rPr>
-          <w:rFonts w:ascii="宋体" w:hAnsi="宋体" w:hint="eastAsia"/>
-          <w:b/>
-          <w:sz w:val="32"/>
-          <w:szCs w:val="32"/>
-        </w:rPr>
-        <w:t>学年</w:t>
-      </w:r>
-      <w:r>
-        <w:rPr>
-          <w:rFonts w:ascii="宋体" w:hAnsi="宋体" w:hint="eastAsia"/>
-          <w:b/>
-          <w:sz w:val="32"/>
-          <w:szCs w:val="32"/>
-        </w:rPr>
-        <w:t xml:space="preserve">  </w:t>
-      </w:r>
-      <w:r>
-        <w:rPr>
-          <w:rFonts w:ascii="宋体" w:hAnsi="宋体" w:hint="eastAsia"/>
-          <w:b/>
-          <w:sz w:val="32"/>
-          <w:szCs w:val="32"/>
-        </w:rPr>
-        <w:t>第</w:t>
-      </w:r>
-      <w:r>
-        <w:rPr>
-          <w:rFonts w:ascii="宋体" w:hAnsi="宋体" w:hint="eastAsia"/>
-          <w:b/>
-          <w:sz w:val="32"/>
-          <w:szCs w:val="32"/>
-        </w:rPr>
-        <w:t xml:space="preserve"> </w:t>
-      </w:r>
-      <w:r>
-        <w:rPr>
-          <w:rFonts w:ascii="宋体" w:hAnsi="宋体" w:hint="eastAsia"/>
-          <w:b/>
-          <w:sz w:val="32"/>
-          <w:szCs w:val="32"/>
-        </w:rPr>
-        <w:t>二</w:t>
-      </w:r>
-      <w:r>
-        <w:rPr>
-          <w:rFonts w:ascii="宋体" w:hAnsi="宋体" w:hint="eastAsia"/>
-          <w:b/>
-          <w:sz w:val="32"/>
-          <w:szCs w:val="32"/>
-        </w:rPr>
-        <w:t xml:space="preserve"> </w:t>
-      </w:r>
-      <w:r>
-        <w:rPr>
-          <w:rFonts w:ascii="宋体" w:hAnsi="宋体" w:hint="eastAsia"/>
-          <w:b/>
-          <w:sz w:val="32"/>
-          <w:szCs w:val="32"/>
-        </w:rPr>
-        <w:t>学期</w:t>
+        <w:t>授课时间： 2018 ——  2019 学年  第 二 学期</w:t>
       </w:r>
     </w:p>
     <w:p>
@@ -969,6 +689,7 @@
         <w:r>
           <w:rPr>
             <w:rStyle w:val="ac"/>
+            <w:color w:val="auto"/>
             <w:sz w:val="28"/>
           </w:rPr>
           <w:t>1</w:t>
@@ -984,6 +705,7 @@
         <w:r>
           <w:rPr>
             <w:rStyle w:val="ac"/>
+            <w:color w:val="auto"/>
             <w:sz w:val="28"/>
           </w:rPr>
           <w:t>引言</w:t>
@@ -1048,6 +770,7 @@
         <w:r>
           <w:rPr>
             <w:rStyle w:val="ac"/>
+            <w:color w:val="auto"/>
             <w:sz w:val="28"/>
           </w:rPr>
           <w:t>1.1</w:t>
@@ -1063,6 +786,7 @@
         <w:r>
           <w:rPr>
             <w:rStyle w:val="ac"/>
+            <w:color w:val="auto"/>
             <w:sz w:val="28"/>
           </w:rPr>
           <w:t>编写目的</w:t>
@@ -1127,6 +851,7 @@
         <w:r>
           <w:rPr>
             <w:rStyle w:val="ac"/>
+            <w:color w:val="auto"/>
             <w:sz w:val="28"/>
           </w:rPr>
           <w:t>1.2</w:t>
@@ -1142,6 +867,7 @@
         <w:r>
           <w:rPr>
             <w:rStyle w:val="ac"/>
+            <w:color w:val="auto"/>
             <w:sz w:val="28"/>
           </w:rPr>
           <w:t>涉及内容</w:t>
@@ -1206,6 +932,7 @@
         <w:r>
           <w:rPr>
             <w:rStyle w:val="ac"/>
+            <w:color w:val="auto"/>
             <w:sz w:val="28"/>
           </w:rPr>
           <w:t>2</w:t>
@@ -1221,6 +948,7 @@
         <w:r>
           <w:rPr>
             <w:rStyle w:val="ac"/>
+            <w:color w:val="auto"/>
             <w:sz w:val="28"/>
           </w:rPr>
           <w:t>概述</w:t>
@@ -1285,6 +1013,7 @@
         <w:r>
           <w:rPr>
             <w:rStyle w:val="ac"/>
+            <w:color w:val="auto"/>
             <w:sz w:val="28"/>
           </w:rPr>
           <w:t>2.1</w:t>
@@ -1300,6 +1029,7 @@
         <w:r>
           <w:rPr>
             <w:rStyle w:val="ac"/>
+            <w:color w:val="auto"/>
             <w:sz w:val="28"/>
           </w:rPr>
           <w:t>软件角度</w:t>
@@ -1364,6 +1094,7 @@
         <w:r>
           <w:rPr>
             <w:rStyle w:val="ac"/>
+            <w:color w:val="auto"/>
             <w:sz w:val="28"/>
           </w:rPr>
           <w:t>2.1.1</w:t>
@@ -1379,6 +1110,7 @@
         <w:r>
           <w:rPr>
             <w:rStyle w:val="ac"/>
+            <w:color w:val="auto"/>
             <w:sz w:val="28"/>
           </w:rPr>
           <w:t>关于项目</w:t>
@@ -1443,6 +1175,7 @@
         <w:r>
           <w:rPr>
             <w:rStyle w:val="ac"/>
+            <w:color w:val="auto"/>
             <w:sz w:val="28"/>
           </w:rPr>
           <w:t>2.1.2</w:t>
@@ -1458,6 +1191,7 @@
         <w:r>
           <w:rPr>
             <w:rStyle w:val="ac"/>
+            <w:color w:val="auto"/>
             <w:sz w:val="28"/>
           </w:rPr>
           <w:t>产品使用环境</w:t>
@@ -1522,6 +1256,7 @@
         <w:r>
           <w:rPr>
             <w:rStyle w:val="ac"/>
+            <w:color w:val="auto"/>
             <w:sz w:val="28"/>
           </w:rPr>
           <w:t>2.2</w:t>
@@ -1537,6 +1272,7 @@
         <w:r>
           <w:rPr>
             <w:rStyle w:val="ac"/>
+            <w:color w:val="auto"/>
             <w:sz w:val="28"/>
           </w:rPr>
           <w:t>软件功能</w:t>
@@ -1557,13 +1293,7 @@
           <w:rPr>
             <w:sz w:val="28"/>
           </w:rPr>
-          <w:instrText xml:space="preserve"> PAGERE</w:instrText>
-        </w:r>
-        <w:r>
-          <w:rPr>
-            <w:sz w:val="28"/>
-          </w:rPr>
-          <w:instrText xml:space="preserve">F _Toc516491069 \h </w:instrText>
+          <w:instrText xml:space="preserve"> PAGEREF _Toc516491069 \h </w:instrText>
         </w:r>
         <w:r>
           <w:rPr>
@@ -1607,6 +1337,7 @@
         <w:r>
           <w:rPr>
             <w:rStyle w:val="ac"/>
+            <w:color w:val="auto"/>
             <w:sz w:val="28"/>
           </w:rPr>
           <w:t>2.3</w:t>
@@ -1622,6 +1353,7 @@
         <w:r>
           <w:rPr>
             <w:rStyle w:val="ac"/>
+            <w:color w:val="auto"/>
             <w:sz w:val="28"/>
           </w:rPr>
           <w:t>用户角色</w:t>
@@ -1686,6 +1418,7 @@
         <w:r>
           <w:rPr>
             <w:rStyle w:val="ac"/>
+            <w:color w:val="auto"/>
             <w:sz w:val="28"/>
           </w:rPr>
           <w:t>2.4</w:t>
@@ -1701,6 +1434,7 @@
         <w:r>
           <w:rPr>
             <w:rStyle w:val="ac"/>
+            <w:color w:val="auto"/>
             <w:sz w:val="28"/>
           </w:rPr>
           <w:t>子模块功能需求</w:t>
@@ -1765,6 +1499,7 @@
         <w:r>
           <w:rPr>
             <w:rStyle w:val="ac"/>
+            <w:color w:val="auto"/>
             <w:sz w:val="28"/>
           </w:rPr>
           <w:t>2.4.1</w:t>
@@ -1780,6 +1515,7 @@
         <w:r>
           <w:rPr>
             <w:rStyle w:val="ac"/>
+            <w:color w:val="auto"/>
             <w:sz w:val="28"/>
           </w:rPr>
           <w:t>主要功能需求</w:t>
@@ -1844,6 +1580,7 @@
         <w:r>
           <w:rPr>
             <w:rStyle w:val="ac"/>
+            <w:color w:val="auto"/>
             <w:sz w:val="28"/>
           </w:rPr>
           <w:t>2.4.2</w:t>
@@ -1859,6 +1596,7 @@
         <w:r>
           <w:rPr>
             <w:rStyle w:val="ac"/>
+            <w:color w:val="auto"/>
             <w:sz w:val="28"/>
           </w:rPr>
           <w:t>次要功能需求</w:t>
@@ -1923,6 +1661,7 @@
         <w:r>
           <w:rPr>
             <w:rStyle w:val="ac"/>
+            <w:color w:val="auto"/>
             <w:sz w:val="28"/>
           </w:rPr>
           <w:t>2.5</w:t>
@@ -1938,6 +1677,7 @@
         <w:r>
           <w:rPr>
             <w:rStyle w:val="ac"/>
+            <w:color w:val="auto"/>
             <w:sz w:val="28"/>
           </w:rPr>
           <w:t>数据信息</w:t>
@@ -2002,6 +1742,7 @@
         <w:r>
           <w:rPr>
             <w:rStyle w:val="ac"/>
+            <w:color w:val="auto"/>
             <w:sz w:val="28"/>
           </w:rPr>
           <w:t>3</w:t>
@@ -2017,6 +1758,7 @@
         <w:r>
           <w:rPr>
             <w:rStyle w:val="ac"/>
+            <w:color w:val="auto"/>
             <w:sz w:val="28"/>
           </w:rPr>
           <w:t>界面需求</w:t>
@@ -2081,6 +1823,7 @@
         <w:r>
           <w:rPr>
             <w:rStyle w:val="ac"/>
+            <w:color w:val="auto"/>
             <w:sz w:val="28"/>
           </w:rPr>
           <w:t>3.1</w:t>
@@ -2096,6 +1839,7 @@
         <w:r>
           <w:rPr>
             <w:rStyle w:val="ac"/>
+            <w:color w:val="auto"/>
             <w:sz w:val="28"/>
           </w:rPr>
           <w:t>软件</w:t>
@@ -2103,6 +1847,7 @@
         <w:r>
           <w:rPr>
             <w:rStyle w:val="ac"/>
+            <w:color w:val="auto"/>
             <w:sz w:val="28"/>
           </w:rPr>
           <w:t>UI</w:t>
@@ -2167,6 +1912,7 @@
         <w:r>
           <w:rPr>
             <w:rStyle w:val="ac"/>
+            <w:color w:val="auto"/>
             <w:sz w:val="28"/>
           </w:rPr>
           <w:t>4</w:t>
@@ -2182,6 +1928,7 @@
         <w:r>
           <w:rPr>
             <w:rStyle w:val="ac"/>
+            <w:color w:val="auto"/>
             <w:sz w:val="28"/>
           </w:rPr>
           <w:t>总体设计约束</w:t>
@@ -2246,6 +1993,7 @@
         <w:r>
           <w:rPr>
             <w:rStyle w:val="ac"/>
+            <w:color w:val="auto"/>
             <w:sz w:val="28"/>
           </w:rPr>
           <w:t>4.1</w:t>
@@ -2261,6 +2009,7 @@
         <w:r>
           <w:rPr>
             <w:rStyle w:val="ac"/>
+            <w:color w:val="auto"/>
             <w:sz w:val="28"/>
           </w:rPr>
           <w:t>硬件限制</w:t>
@@ -2325,6 +2074,7 @@
         <w:r>
           <w:rPr>
             <w:rStyle w:val="ac"/>
+            <w:color w:val="auto"/>
             <w:sz w:val="28"/>
           </w:rPr>
           <w:t>4.2</w:t>
@@ -2340,6 +2090,7 @@
         <w:r>
           <w:rPr>
             <w:rStyle w:val="ac"/>
+            <w:color w:val="auto"/>
             <w:sz w:val="28"/>
           </w:rPr>
           <w:t>技术限制</w:t>
@@ -2404,6 +2155,7 @@
         <w:r>
           <w:rPr>
             <w:rStyle w:val="ac"/>
+            <w:color w:val="auto"/>
             <w:sz w:val="28"/>
           </w:rPr>
           <w:t>5</w:t>
@@ -2419,6 +2171,7 @@
         <w:r>
           <w:rPr>
             <w:rStyle w:val="ac"/>
+            <w:color w:val="auto"/>
             <w:sz w:val="28"/>
           </w:rPr>
           <w:t>软件质量指标</w:t>
@@ -2504,8 +2257,8 @@
         <w:keepNext w:val="0"/>
         <w:widowControl w:val="0"/>
       </w:pPr>
-      <w:bookmarkStart w:id="0" w:name="_Toc516491061"/>
-      <w:bookmarkStart w:id="1" w:name="_Toc370999561"/>
+      <w:bookmarkStart w:id="1" w:name="_Toc516491061"/>
+      <w:bookmarkStart w:id="2" w:name="_Toc370999561"/>
       <w:r>
         <w:rPr>
           <w:rFonts w:hint="eastAsia"/>
@@ -2513,24 +2266,24 @@
         <w:lastRenderedPageBreak/>
         <w:t>引言</w:t>
       </w:r>
-      <w:bookmarkEnd w:id="0"/>
       <w:bookmarkEnd w:id="1"/>
+      <w:bookmarkEnd w:id="2"/>
     </w:p>
     <w:p>
       <w:pPr>
         <w:pStyle w:val="2"/>
         <w:widowControl w:val="0"/>
       </w:pPr>
-      <w:bookmarkStart w:id="2" w:name="_Toc516491062"/>
-      <w:bookmarkStart w:id="3" w:name="_Toc370999562"/>
+      <w:bookmarkStart w:id="3" w:name="_Toc516491062"/>
+      <w:bookmarkStart w:id="4" w:name="_Toc370999562"/>
       <w:r>
         <w:rPr>
           <w:rFonts w:hint="eastAsia"/>
         </w:rPr>
         <w:t>编写目的</w:t>
       </w:r>
-      <w:bookmarkEnd w:id="2"/>
       <w:bookmarkEnd w:id="3"/>
+      <w:bookmarkEnd w:id="4"/>
     </w:p>
     <w:p>
       <w:pPr>
@@ -2544,7 +2297,6 @@
           <w:rFonts w:ascii="Arial" w:hAnsi="Arial" w:cs="Arial"/>
           <w:b w:val="0"/>
           <w:i/>
-          <w:color w:val="0000FF"/>
           <w:sz w:val="21"/>
           <w:szCs w:val="20"/>
         </w:rPr>
@@ -2554,7 +2306,6 @@
           <w:rFonts w:ascii="Arial" w:hAnsi="Arial" w:cs="Arial" w:hint="eastAsia"/>
           <w:b w:val="0"/>
           <w:i/>
-          <w:color w:val="0000FF"/>
           <w:sz w:val="21"/>
           <w:szCs w:val="20"/>
         </w:rPr>
@@ -2565,7 +2316,6 @@
           <w:rFonts w:ascii="Arial" w:hAnsi="Arial" w:cs="Arial" w:hint="eastAsia"/>
           <w:b w:val="0"/>
           <w:i/>
-          <w:color w:val="0000FF"/>
           <w:sz w:val="21"/>
           <w:szCs w:val="20"/>
         </w:rPr>
@@ -2576,7 +2326,6 @@
           <w:rFonts w:ascii="Arial" w:hAnsi="Arial" w:cs="Arial" w:hint="eastAsia"/>
           <w:b w:val="0"/>
           <w:i/>
-          <w:color w:val="0000FF"/>
           <w:sz w:val="21"/>
           <w:szCs w:val="20"/>
         </w:rPr>
@@ -2587,7 +2336,6 @@
           <w:rFonts w:ascii="Arial" w:hAnsi="Arial" w:cs="Arial" w:hint="eastAsia"/>
           <w:b w:val="0"/>
           <w:i/>
-          <w:color w:val="0000FF"/>
           <w:sz w:val="21"/>
           <w:szCs w:val="20"/>
         </w:rPr>
@@ -2598,7 +2346,6 @@
           <w:rFonts w:ascii="Arial" w:hAnsi="Arial" w:cs="Arial" w:hint="eastAsia"/>
           <w:b w:val="0"/>
           <w:i/>
-          <w:color w:val="0000FF"/>
           <w:sz w:val="21"/>
           <w:szCs w:val="20"/>
         </w:rPr>
@@ -2609,7 +2356,6 @@
           <w:rFonts w:ascii="Arial" w:hAnsi="Arial" w:cs="Arial" w:hint="eastAsia"/>
           <w:b w:val="0"/>
           <w:i/>
-          <w:color w:val="0000FF"/>
           <w:sz w:val="21"/>
           <w:szCs w:val="20"/>
         </w:rPr>
@@ -2620,7 +2366,6 @@
           <w:rFonts w:ascii="Arial" w:hAnsi="Arial" w:cs="Arial" w:hint="eastAsia"/>
           <w:b w:val="0"/>
           <w:i/>
-          <w:color w:val="0000FF"/>
           <w:sz w:val="21"/>
           <w:szCs w:val="20"/>
         </w:rPr>
@@ -2631,150 +2376,126 @@
           <w:rFonts w:ascii="Arial" w:hAnsi="Arial" w:cs="Arial" w:hint="eastAsia"/>
           <w:b w:val="0"/>
           <w:i/>
-          <w:color w:val="0000FF"/>
           <w:sz w:val="21"/>
           <w:szCs w:val="20"/>
         </w:rPr>
-        <w:t>进行数据库的维护工作。它提供多种功能，可使多个应用程序和用户用不同的方法在同时或不同时刻去建立，修改和询问数据库。它使用户能方便地定义和操纵数据，维护数据的安全性和完整性</w:t>
+        <w:t>进行数据库的维护工作。它提供多种功能，可使多个应用程序和用户用不同的方法在同时或不同时刻去建立，修改和询问数据库。它使用户能方便地定义和操纵数据，维护数据的安全性和完整性，以及进行多用户下的并发控制和恢复数据库。目前有许多数据库产品，如</w:t>
       </w:r>
       <w:r>
         <w:rPr>
           <w:rFonts w:ascii="Arial" w:hAnsi="Arial" w:cs="Arial" w:hint="eastAsia"/>
           <w:b w:val="0"/>
           <w:i/>
-          <w:color w:val="0000FF"/>
           <w:sz w:val="21"/>
           <w:szCs w:val="20"/>
         </w:rPr>
-        <w:t>，以及进行多用户下的并发控制和恢复数据库。目前有许多数据库产品，如</w:t>
+        <w:t>Oracle</w:t>
       </w:r>
       <w:r>
         <w:rPr>
           <w:rFonts w:ascii="Arial" w:hAnsi="Arial" w:cs="Arial" w:hint="eastAsia"/>
           <w:b w:val="0"/>
           <w:i/>
-          <w:color w:val="0000FF"/>
           <w:sz w:val="21"/>
           <w:szCs w:val="20"/>
         </w:rPr>
-        <w:t>Oracle</w:t>
+        <w:t>、</w:t>
       </w:r>
       <w:r>
         <w:rPr>
           <w:rFonts w:ascii="Arial" w:hAnsi="Arial" w:cs="Arial" w:hint="eastAsia"/>
           <w:b w:val="0"/>
           <w:i/>
-          <w:color w:val="0000FF"/>
           <w:sz w:val="21"/>
           <w:szCs w:val="20"/>
         </w:rPr>
-        <w:t>、</w:t>
+        <w:t>Sybase</w:t>
       </w:r>
       <w:r>
         <w:rPr>
           <w:rFonts w:ascii="Arial" w:hAnsi="Arial" w:cs="Arial" w:hint="eastAsia"/>
           <w:b w:val="0"/>
           <w:i/>
-          <w:color w:val="0000FF"/>
           <w:sz w:val="21"/>
           <w:szCs w:val="20"/>
         </w:rPr>
-        <w:t>Sybase</w:t>
+        <w:t>、</w:t>
       </w:r>
       <w:r>
         <w:rPr>
           <w:rFonts w:ascii="Arial" w:hAnsi="Arial" w:cs="Arial" w:hint="eastAsia"/>
           <w:b w:val="0"/>
           <w:i/>
-          <w:color w:val="0000FF"/>
           <w:sz w:val="21"/>
           <w:szCs w:val="20"/>
         </w:rPr>
-        <w:t>、</w:t>
+        <w:t>Informix</w:t>
       </w:r>
       <w:r>
         <w:rPr>
           <w:rFonts w:ascii="Arial" w:hAnsi="Arial" w:cs="Arial" w:hint="eastAsia"/>
           <w:b w:val="0"/>
           <w:i/>
-          <w:color w:val="0000FF"/>
           <w:sz w:val="21"/>
           <w:szCs w:val="20"/>
         </w:rPr>
-        <w:t>Informix</w:t>
+        <w:t>、</w:t>
       </w:r>
       <w:r>
         <w:rPr>
           <w:rFonts w:ascii="Arial" w:hAnsi="Arial" w:cs="Arial" w:hint="eastAsia"/>
           <w:b w:val="0"/>
           <w:i/>
-          <w:color w:val="0000FF"/>
           <w:sz w:val="21"/>
           <w:szCs w:val="20"/>
         </w:rPr>
-        <w:t>、</w:t>
+        <w:t>Microsoft SQL Server</w:t>
       </w:r>
       <w:r>
         <w:rPr>
           <w:rFonts w:ascii="Arial" w:hAnsi="Arial" w:cs="Arial" w:hint="eastAsia"/>
           <w:b w:val="0"/>
           <w:i/>
-          <w:color w:val="0000FF"/>
           <w:sz w:val="21"/>
           <w:szCs w:val="20"/>
         </w:rPr>
-        <w:t>Microsoft SQL Server</w:t>
+        <w:t>、</w:t>
       </w:r>
       <w:r>
         <w:rPr>
           <w:rFonts w:ascii="Arial" w:hAnsi="Arial" w:cs="Arial" w:hint="eastAsia"/>
           <w:b w:val="0"/>
           <w:i/>
-          <w:color w:val="0000FF"/>
           <w:sz w:val="21"/>
           <w:szCs w:val="20"/>
         </w:rPr>
-        <w:t>、</w:t>
+        <w:t>Microsoft Access</w:t>
       </w:r>
       <w:r>
         <w:rPr>
           <w:rFonts w:ascii="Arial" w:hAnsi="Arial" w:cs="Arial" w:hint="eastAsia"/>
           <w:b w:val="0"/>
           <w:i/>
-          <w:color w:val="0000FF"/>
           <w:sz w:val="21"/>
           <w:szCs w:val="20"/>
         </w:rPr>
-        <w:t>Microsoft Access</w:t>
+        <w:t>、</w:t>
       </w:r>
       <w:r>
         <w:rPr>
           <w:rFonts w:ascii="Arial" w:hAnsi="Arial" w:cs="Arial" w:hint="eastAsia"/>
           <w:b w:val="0"/>
           <w:i/>
-          <w:color w:val="0000FF"/>
           <w:sz w:val="21"/>
           <w:szCs w:val="20"/>
         </w:rPr>
-        <w:t>、</w:t>
+        <w:t>Visual FoxPro</w:t>
       </w:r>
       <w:r>
         <w:rPr>
           <w:rFonts w:ascii="Arial" w:hAnsi="Arial" w:cs="Arial" w:hint="eastAsia"/>
           <w:b w:val="0"/>
           <w:i/>
-          <w:color w:val="0000FF"/>
-          <w:sz w:val="21"/>
-          <w:szCs w:val="20"/>
-        </w:rPr>
-        <w:t>Visual FoxPro</w:t>
-      </w:r>
-      <w:r>
-        <w:rPr>
-          <w:rFonts w:ascii="Arial" w:hAnsi="Arial" w:cs="Arial" w:hint="eastAsia"/>
-          <w:b w:val="0"/>
-          <w:i/>
-          <w:color w:val="0000FF"/>
           <w:sz w:val="21"/>
           <w:szCs w:val="20"/>
         </w:rPr>
@@ -2793,7 +2514,6 @@
           <w:rFonts w:ascii="Arial" w:hAnsi="Arial" w:cs="Arial"/>
           <w:b w:val="0"/>
           <w:i/>
-          <w:color w:val="0000FF"/>
           <w:sz w:val="21"/>
           <w:szCs w:val="20"/>
         </w:rPr>
@@ -2803,7 +2523,6 @@
           <w:rFonts w:ascii="Arial" w:hAnsi="Arial" w:cs="Arial" w:hint="eastAsia"/>
           <w:b w:val="0"/>
           <w:i/>
-          <w:color w:val="0000FF"/>
           <w:sz w:val="21"/>
           <w:szCs w:val="20"/>
         </w:rPr>
@@ -2822,7 +2541,6 @@
           <w:rFonts w:ascii="Arial" w:hAnsi="Arial" w:cs="Arial"/>
           <w:b w:val="0"/>
           <w:i/>
-          <w:color w:val="0000FF"/>
           <w:sz w:val="21"/>
           <w:szCs w:val="20"/>
         </w:rPr>
@@ -2832,7 +2550,6 @@
           <w:rFonts w:ascii="Arial" w:hAnsi="Arial" w:cs="Arial"/>
           <w:b w:val="0"/>
           <w:i/>
-          <w:color w:val="0000FF"/>
           <w:sz w:val="21"/>
           <w:szCs w:val="20"/>
         </w:rPr>
@@ -2843,7 +2560,6 @@
           <w:rFonts w:ascii="Arial" w:hAnsi="Arial" w:cs="Arial" w:hint="eastAsia"/>
           <w:b w:val="0"/>
           <w:i/>
-          <w:color w:val="0000FF"/>
           <w:sz w:val="21"/>
           <w:szCs w:val="20"/>
         </w:rPr>
@@ -2854,7 +2570,6 @@
           <w:rFonts w:ascii="Arial" w:hAnsi="Arial" w:cs="Arial"/>
           <w:b w:val="0"/>
           <w:i/>
-          <w:color w:val="0000FF"/>
           <w:sz w:val="21"/>
           <w:szCs w:val="20"/>
         </w:rPr>
@@ -2865,7 +2580,6 @@
           <w:rFonts w:ascii="Arial" w:hAnsi="Arial" w:cs="Arial"/>
           <w:b w:val="0"/>
           <w:i/>
-          <w:color w:val="0000FF"/>
           <w:sz w:val="21"/>
           <w:szCs w:val="20"/>
         </w:rPr>
@@ -2876,7 +2590,6 @@
           <w:rFonts w:ascii="Arial" w:hAnsi="Arial" w:cs="Arial"/>
           <w:b w:val="0"/>
           <w:i/>
-          <w:color w:val="0000FF"/>
           <w:sz w:val="21"/>
           <w:szCs w:val="20"/>
         </w:rPr>
@@ -2887,7 +2600,6 @@
           <w:rFonts w:ascii="Arial" w:hAnsi="Arial" w:cs="Arial"/>
           <w:b w:val="0"/>
           <w:i/>
-          <w:color w:val="0000FF"/>
           <w:sz w:val="21"/>
           <w:szCs w:val="20"/>
         </w:rPr>
@@ -2898,7 +2610,6 @@
           <w:rFonts w:ascii="Arial" w:hAnsi="Arial" w:cs="Arial"/>
           <w:b w:val="0"/>
           <w:i/>
-          <w:color w:val="0000FF"/>
           <w:sz w:val="21"/>
           <w:szCs w:val="20"/>
         </w:rPr>
@@ -2909,7 +2620,6 @@
           <w:rFonts w:ascii="Arial" w:hAnsi="Arial" w:cs="Arial"/>
           <w:b w:val="0"/>
           <w:i/>
-          <w:color w:val="0000FF"/>
           <w:sz w:val="21"/>
           <w:szCs w:val="20"/>
         </w:rPr>
@@ -2920,7 +2630,6 @@
           <w:rFonts w:ascii="Arial" w:hAnsi="Arial" w:cs="Arial"/>
           <w:b w:val="0"/>
           <w:i/>
-          <w:color w:val="0000FF"/>
           <w:sz w:val="21"/>
           <w:szCs w:val="20"/>
         </w:rPr>
@@ -2931,7 +2640,6 @@
           <w:rFonts w:ascii="Arial" w:hAnsi="Arial" w:cs="Arial"/>
           <w:b w:val="0"/>
           <w:i/>
-          <w:color w:val="0000FF"/>
           <w:sz w:val="21"/>
           <w:szCs w:val="20"/>
         </w:rPr>
@@ -2942,7 +2650,6 @@
           <w:rFonts w:ascii="Arial" w:hAnsi="Arial" w:cs="Arial"/>
           <w:b w:val="0"/>
           <w:i/>
-          <w:color w:val="0000FF"/>
           <w:sz w:val="21"/>
           <w:szCs w:val="20"/>
         </w:rPr>
@@ -2953,16 +2660,16 @@
       <w:pPr>
         <w:pStyle w:val="2"/>
       </w:pPr>
-      <w:bookmarkStart w:id="4" w:name="_Toc516491064"/>
-      <w:bookmarkStart w:id="5" w:name="_Toc370999563"/>
+      <w:bookmarkStart w:id="5" w:name="_Toc516491064"/>
+      <w:bookmarkStart w:id="6" w:name="_Toc370999563"/>
       <w:r>
         <w:rPr>
           <w:rFonts w:hint="eastAsia"/>
         </w:rPr>
         <w:t>涉及内容</w:t>
       </w:r>
-      <w:bookmarkEnd w:id="4"/>
       <w:bookmarkEnd w:id="5"/>
+      <w:bookmarkEnd w:id="6"/>
     </w:p>
     <w:p>
       <w:pPr>
@@ -2972,23 +2679,27 @@
         <w:ind w:firstLine="420"/>
         <w:rPr>
           <w:rFonts w:ascii="Arial" w:hAnsi="Arial" w:cs="Arial"/>
-        </w:rPr>
-      </w:pPr>
-      <w:r>
-        <w:rPr>
-          <w:rFonts w:ascii="Arial" w:hAnsi="Arial" w:cs="Arial" w:hint="eastAsia"/>
+          <w:color w:val="auto"/>
+        </w:rPr>
+      </w:pPr>
+      <w:r>
+        <w:rPr>
+          <w:rFonts w:ascii="Arial" w:hAnsi="Arial" w:cs="Arial" w:hint="eastAsia"/>
+          <w:color w:val="auto"/>
         </w:rPr>
         <w:t>本文从用户的角度分析数据库管理系统，主要是解决整个系统“做什么”的问题，为客户提供各种功能和服务。</w:t>
       </w:r>
       <w:r>
         <w:rPr>
           <w:rFonts w:ascii="Arial" w:hAnsi="Arial" w:cs="Arial" w:hint="eastAsia"/>
+          <w:color w:val="auto"/>
         </w:rPr>
         <w:t xml:space="preserve"> </w:t>
       </w:r>
       <w:r>
         <w:rPr>
           <w:rFonts w:ascii="Arial" w:hAnsi="Arial" w:cs="Arial" w:hint="eastAsia"/>
+          <w:color w:val="auto"/>
         </w:rPr>
         <w:t>本文档不涉及开发技术，主要通过需求分析的方式构建用户需求，为用户或开发者等参与者提供交流平台。</w:t>
       </w:r>
@@ -3001,6 +2712,7 @@
         <w:ind w:firstLine="420"/>
         <w:rPr>
           <w:rFonts w:ascii="Arial" w:hAnsi="Arial" w:cs="Arial"/>
+          <w:color w:val="auto"/>
         </w:rPr>
       </w:pPr>
     </w:p>
@@ -3010,47 +2722,47 @@
         <w:keepNext w:val="0"/>
         <w:widowControl w:val="0"/>
       </w:pPr>
-      <w:bookmarkStart w:id="6" w:name="_Toc516491065"/>
-      <w:bookmarkStart w:id="7" w:name="_Toc370999564"/>
+      <w:bookmarkStart w:id="7" w:name="_Toc516491065"/>
+      <w:bookmarkStart w:id="8" w:name="_Toc370999564"/>
       <w:r>
         <w:rPr>
           <w:rFonts w:hint="eastAsia"/>
         </w:rPr>
         <w:t>概述</w:t>
       </w:r>
-      <w:bookmarkEnd w:id="6"/>
       <w:bookmarkEnd w:id="7"/>
+      <w:bookmarkEnd w:id="8"/>
     </w:p>
     <w:p>
       <w:pPr>
         <w:pStyle w:val="2"/>
       </w:pPr>
-      <w:bookmarkStart w:id="8" w:name="_Toc516491066"/>
-      <w:bookmarkStart w:id="9" w:name="_Toc370999565"/>
+      <w:bookmarkStart w:id="9" w:name="_Toc516491066"/>
+      <w:bookmarkStart w:id="10" w:name="_Toc370999565"/>
       <w:r>
         <w:rPr>
           <w:rFonts w:hint="eastAsia"/>
         </w:rPr>
         <w:t>软件角度</w:t>
       </w:r>
-      <w:bookmarkEnd w:id="8"/>
       <w:bookmarkEnd w:id="9"/>
+      <w:bookmarkEnd w:id="10"/>
     </w:p>
     <w:p>
       <w:pPr>
         <w:pStyle w:val="3"/>
         <w:widowControl w:val="0"/>
       </w:pPr>
-      <w:bookmarkStart w:id="10" w:name="_Toc516491067"/>
-      <w:bookmarkStart w:id="11" w:name="_Toc370999566"/>
+      <w:bookmarkStart w:id="11" w:name="_Toc516491067"/>
+      <w:bookmarkStart w:id="12" w:name="_Toc370999566"/>
       <w:r>
         <w:rPr>
           <w:rFonts w:hint="eastAsia"/>
         </w:rPr>
         <w:t>关于项目</w:t>
       </w:r>
-      <w:bookmarkEnd w:id="10"/>
       <w:bookmarkEnd w:id="11"/>
+      <w:bookmarkEnd w:id="12"/>
     </w:p>
     <w:p>
       <w:pPr>
@@ -3059,41 +2771,48 @@
         <w:ind w:firstLine="420"/>
         <w:rPr>
           <w:rFonts w:ascii="Arial" w:hAnsi="Arial" w:cs="Arial"/>
-        </w:rPr>
-      </w:pPr>
-      <w:r>
-        <w:rPr>
-          <w:rFonts w:ascii="Arial" w:hAnsi="Arial" w:cs="Arial" w:hint="eastAsia"/>
+          <w:color w:val="auto"/>
+        </w:rPr>
+      </w:pPr>
+      <w:r>
+        <w:rPr>
+          <w:rFonts w:ascii="Arial" w:hAnsi="Arial" w:cs="Arial" w:hint="eastAsia"/>
+          <w:color w:val="auto"/>
         </w:rPr>
         <w:t>本系统是由</w:t>
       </w:r>
       <w:r>
         <w:rPr>
           <w:rFonts w:ascii="Arial" w:hAnsi="Arial" w:cs="Arial"/>
+          <w:color w:val="auto"/>
         </w:rPr>
         <w:t>C</w:t>
       </w:r>
       <w:r>
         <w:rPr>
           <w:rFonts w:ascii="Arial" w:hAnsi="Arial" w:cs="Arial" w:hint="eastAsia"/>
+          <w:color w:val="auto"/>
         </w:rPr>
         <w:t>++</w:t>
       </w:r>
       <w:r>
         <w:rPr>
           <w:rFonts w:ascii="Arial" w:hAnsi="Arial" w:cs="Arial" w:hint="eastAsia"/>
+          <w:color w:val="auto"/>
         </w:rPr>
         <w:t>实现的</w:t>
       </w:r>
       <w:r>
         <w:rPr>
           <w:rFonts w:ascii="Arial" w:hAnsi="Arial" w:cs="Arial" w:hint="eastAsia"/>
+          <w:color w:val="auto"/>
         </w:rPr>
         <w:t>DBMS</w:t>
       </w:r>
       <w:r>
         <w:rPr>
           <w:rFonts w:ascii="Arial" w:hAnsi="Arial" w:cs="Arial" w:hint="eastAsia"/>
+          <w:color w:val="auto"/>
         </w:rPr>
         <w:t>应用程序，实现数据库的管理，表管理，字段管理和记录的管理，</w:t>
       </w:r>
@@ -3105,11 +2824,13 @@
         <w:ind w:firstLine="420"/>
         <w:rPr>
           <w:rFonts w:ascii="Arial" w:hAnsi="Arial" w:cs="Arial"/>
-        </w:rPr>
-      </w:pPr>
-      <w:r>
-        <w:rPr>
-          <w:rFonts w:ascii="Arial" w:hAnsi="Arial" w:cs="Arial" w:hint="eastAsia"/>
+          <w:color w:val="auto"/>
+        </w:rPr>
+      </w:pPr>
+      <w:r>
+        <w:rPr>
+          <w:rFonts w:ascii="Arial" w:hAnsi="Arial" w:cs="Arial" w:hint="eastAsia"/>
+          <w:color w:val="auto"/>
         </w:rPr>
         <w:t>具有以下特点：</w:t>
       </w:r>
@@ -3121,23 +2842,27 @@
         <w:ind w:firstLine="420"/>
         <w:rPr>
           <w:rFonts w:ascii="Arial" w:hAnsi="Arial" w:cs="Arial"/>
-        </w:rPr>
-      </w:pPr>
-      <w:r>
-        <w:rPr>
-          <w:rFonts w:ascii="Arial" w:hAnsi="Arial" w:cs="Arial"/>
+          <w:color w:val="auto"/>
+        </w:rPr>
+      </w:pPr>
+      <w:r>
+        <w:rPr>
+          <w:rFonts w:ascii="Arial" w:hAnsi="Arial" w:cs="Arial"/>
+          <w:color w:val="auto"/>
         </w:rPr>
         <w:tab/>
       </w:r>
       <w:r>
         <w:rPr>
           <w:rFonts w:ascii="Arial" w:hAnsi="Arial" w:cs="Arial" w:hint="eastAsia"/>
+          <w:color w:val="auto"/>
         </w:rPr>
         <w:t>确保应用程序具有良好的系统性能，友好的用户界面。</w:t>
       </w:r>
       <w:r>
         <w:rPr>
           <w:rFonts w:ascii="Arial" w:hAnsi="Arial" w:cs="Arial"/>
+          <w:color w:val="auto"/>
         </w:rPr>
         <w:t xml:space="preserve"> </w:t>
       </w:r>
@@ -3149,11 +2874,13 @@
         <w:ind w:firstLine="420"/>
         <w:rPr>
           <w:rFonts w:ascii="Arial" w:hAnsi="Arial" w:cs="Arial"/>
-        </w:rPr>
-      </w:pPr>
-      <w:r>
-        <w:rPr>
-          <w:rFonts w:ascii="Arial" w:hAnsi="Arial" w:cs="Arial"/>
+          <w:color w:val="auto"/>
+        </w:rPr>
+      </w:pPr>
+      <w:r>
+        <w:rPr>
+          <w:rFonts w:ascii="Arial" w:hAnsi="Arial" w:cs="Arial"/>
+          <w:color w:val="auto"/>
         </w:rPr>
         <w:lastRenderedPageBreak/>
         <w:tab/>
@@ -3161,6 +2888,7 @@
       <w:r>
         <w:rPr>
           <w:rFonts w:ascii="Arial" w:hAnsi="Arial" w:cs="Arial" w:hint="eastAsia"/>
+          <w:color w:val="auto"/>
         </w:rPr>
         <w:t>玩家在使用系统时可使用命令行和界面两种模式。</w:t>
       </w:r>
@@ -3172,17 +2900,20 @@
         <w:ind w:firstLine="420"/>
         <w:rPr>
           <w:rFonts w:ascii="Arial" w:hAnsi="Arial" w:cs="Arial"/>
-        </w:rPr>
-      </w:pPr>
-      <w:r>
-        <w:rPr>
-          <w:rFonts w:ascii="Arial" w:hAnsi="Arial" w:cs="Arial"/>
+          <w:color w:val="auto"/>
+        </w:rPr>
+      </w:pPr>
+      <w:r>
+        <w:rPr>
+          <w:rFonts w:ascii="Arial" w:hAnsi="Arial" w:cs="Arial"/>
+          <w:color w:val="auto"/>
         </w:rPr>
         <w:tab/>
       </w:r>
       <w:r>
         <w:rPr>
           <w:rFonts w:ascii="Arial" w:hAnsi="Arial" w:cs="Arial" w:hint="eastAsia"/>
+          <w:color w:val="auto"/>
         </w:rPr>
         <w:t>较高的处理效率，便于使用和维护。</w:t>
       </w:r>
@@ -3195,17 +2926,20 @@
         <w:ind w:firstLine="420"/>
         <w:rPr>
           <w:rFonts w:ascii="Arial" w:hAnsi="Arial" w:cs="Arial"/>
-        </w:rPr>
-      </w:pPr>
-      <w:r>
-        <w:rPr>
-          <w:rFonts w:ascii="Arial" w:hAnsi="Arial" w:cs="Arial"/>
+          <w:color w:val="auto"/>
+        </w:rPr>
+      </w:pPr>
+      <w:r>
+        <w:rPr>
+          <w:rFonts w:ascii="Arial" w:hAnsi="Arial" w:cs="Arial"/>
+          <w:color w:val="auto"/>
         </w:rPr>
         <w:tab/>
       </w:r>
       <w:r>
         <w:rPr>
           <w:rFonts w:ascii="Arial" w:hAnsi="Arial" w:cs="Arial" w:hint="eastAsia"/>
+          <w:color w:val="auto"/>
         </w:rPr>
         <w:t>采用成熟技术开发，使系统具有较高的技术水平和较长的生命周期。</w:t>
       </w:r>
@@ -3218,6 +2952,7 @@
         <w:ind w:firstLine="420"/>
         <w:rPr>
           <w:rFonts w:ascii="Arial" w:hAnsi="Arial" w:cs="Arial"/>
+          <w:color w:val="auto"/>
         </w:rPr>
       </w:pPr>
     </w:p>
@@ -3228,17 +2963,20 @@
         <w:ind w:firstLine="420"/>
         <w:rPr>
           <w:rFonts w:ascii="Arial" w:hAnsi="Arial" w:cs="Arial"/>
-        </w:rPr>
-      </w:pPr>
-      <w:r>
-        <w:rPr>
-          <w:rFonts w:ascii="Arial" w:hAnsi="Arial" w:cs="Arial" w:hint="eastAsia"/>
+          <w:color w:val="auto"/>
+        </w:rPr>
+      </w:pPr>
+      <w:r>
+        <w:rPr>
+          <w:rFonts w:ascii="Arial" w:hAnsi="Arial" w:cs="Arial" w:hint="eastAsia"/>
+          <w:color w:val="auto"/>
         </w:rPr>
         <w:t>1.</w:t>
       </w:r>
       <w:r>
         <w:rPr>
           <w:rFonts w:ascii="Arial" w:hAnsi="Arial" w:cs="Arial" w:hint="eastAsia"/>
+          <w:color w:val="auto"/>
         </w:rPr>
         <w:t>创建项目</w:t>
       </w:r>
@@ -3250,53 +2988,62 @@
         <w:ind w:firstLine="420"/>
         <w:rPr>
           <w:rFonts w:ascii="Arial" w:hAnsi="Arial" w:cs="Arial"/>
-        </w:rPr>
-      </w:pPr>
-      <w:r>
-        <w:rPr>
-          <w:rFonts w:ascii="Arial" w:hAnsi="Arial" w:cs="Arial" w:hint="eastAsia"/>
+          <w:color w:val="auto"/>
+        </w:rPr>
+      </w:pPr>
+      <w:r>
+        <w:rPr>
+          <w:rFonts w:ascii="Arial" w:hAnsi="Arial" w:cs="Arial" w:hint="eastAsia"/>
+          <w:color w:val="auto"/>
         </w:rPr>
         <w:t>（</w:t>
       </w:r>
       <w:r>
         <w:rPr>
           <w:rFonts w:ascii="Arial" w:hAnsi="Arial" w:cs="Arial" w:hint="eastAsia"/>
+          <w:color w:val="auto"/>
         </w:rPr>
         <w:t>1</w:t>
       </w:r>
       <w:r>
         <w:rPr>
           <w:rFonts w:ascii="Arial" w:hAnsi="Arial" w:cs="Arial" w:hint="eastAsia"/>
+          <w:color w:val="auto"/>
         </w:rPr>
         <w:t>）开发工具：</w:t>
       </w:r>
       <w:r>
         <w:rPr>
           <w:rFonts w:ascii="Arial" w:hAnsi="Arial" w:cs="Arial" w:hint="eastAsia"/>
+          <w:color w:val="auto"/>
         </w:rPr>
         <w:t>Microsoft</w:t>
       </w:r>
       <w:r>
         <w:rPr>
           <w:rFonts w:ascii="Arial" w:hAnsi="Arial" w:cs="Arial"/>
+          <w:color w:val="auto"/>
         </w:rPr>
         <w:t xml:space="preserve"> </w:t>
       </w:r>
       <w:r>
         <w:rPr>
           <w:rFonts w:ascii="Arial" w:hAnsi="Arial" w:cs="Arial" w:hint="eastAsia"/>
+          <w:color w:val="auto"/>
         </w:rPr>
         <w:t>Visual Studio 201</w:t>
       </w:r>
       <w:r>
         <w:rPr>
           <w:rFonts w:ascii="Arial" w:hAnsi="Arial" w:cs="Arial"/>
+          <w:color w:val="auto"/>
         </w:rPr>
         <w:t xml:space="preserve">7 </w:t>
       </w:r>
       <w:r>
         <w:rPr>
           <w:rFonts w:ascii="Arial" w:hAnsi="Arial" w:cs="Arial" w:hint="eastAsia"/>
+          <w:color w:val="auto"/>
         </w:rPr>
         <w:t>Community</w:t>
       </w:r>
@@ -3308,65 +3055,76 @@
         <w:ind w:firstLine="420"/>
         <w:rPr>
           <w:rFonts w:ascii="Arial" w:hAnsi="Arial" w:cs="Arial"/>
-        </w:rPr>
-      </w:pPr>
-      <w:r>
-        <w:rPr>
-          <w:rFonts w:ascii="Arial" w:hAnsi="Arial" w:cs="Arial" w:hint="eastAsia"/>
+          <w:color w:val="auto"/>
+        </w:rPr>
+      </w:pPr>
+      <w:r>
+        <w:rPr>
+          <w:rFonts w:ascii="Arial" w:hAnsi="Arial" w:cs="Arial" w:hint="eastAsia"/>
+          <w:color w:val="auto"/>
         </w:rPr>
         <w:t>（</w:t>
       </w:r>
       <w:r>
         <w:rPr>
           <w:rFonts w:ascii="Arial" w:hAnsi="Arial" w:cs="Arial" w:hint="eastAsia"/>
+          <w:color w:val="auto"/>
         </w:rPr>
         <w:t>2</w:t>
       </w:r>
       <w:r>
         <w:rPr>
           <w:rFonts w:ascii="Arial" w:hAnsi="Arial" w:cs="Arial" w:hint="eastAsia"/>
+          <w:color w:val="auto"/>
         </w:rPr>
         <w:t>）解决方案：</w:t>
       </w:r>
       <w:r>
         <w:rPr>
           <w:rFonts w:ascii="Arial" w:hAnsi="Arial" w:cs="Arial" w:hint="eastAsia"/>
+          <w:color w:val="auto"/>
         </w:rPr>
         <w:t>D</w:t>
       </w:r>
       <w:r>
         <w:rPr>
           <w:rFonts w:ascii="Arial" w:hAnsi="Arial" w:cs="Arial"/>
+          <w:color w:val="auto"/>
         </w:rPr>
         <w:t>BMS</w:t>
       </w:r>
       <w:r>
         <w:rPr>
           <w:rFonts w:ascii="Arial" w:hAnsi="Arial" w:cs="Arial" w:hint="eastAsia"/>
+          <w:color w:val="auto"/>
         </w:rPr>
         <w:t>项目类型：</w:t>
       </w:r>
       <w:r>
         <w:rPr>
           <w:rFonts w:ascii="Arial" w:hAnsi="Arial" w:cs="Arial" w:hint="eastAsia"/>
+          <w:color w:val="auto"/>
         </w:rPr>
         <w:t>Qt</w:t>
       </w:r>
       <w:r>
         <w:rPr>
           <w:rFonts w:ascii="Arial" w:hAnsi="Arial" w:cs="Arial"/>
+          <w:color w:val="auto"/>
         </w:rPr>
         <w:t xml:space="preserve"> </w:t>
       </w:r>
       <w:r>
         <w:rPr>
           <w:rFonts w:ascii="Arial" w:hAnsi="Arial" w:cs="Arial" w:hint="eastAsia"/>
+          <w:color w:val="auto"/>
         </w:rPr>
         <w:t>Widget</w:t>
       </w:r>
       <w:r>
         <w:rPr>
           <w:rFonts w:ascii="Arial" w:hAnsi="Arial" w:cs="Arial" w:hint="eastAsia"/>
+          <w:color w:val="auto"/>
         </w:rPr>
         <w:t>项目</w:t>
       </w:r>
@@ -3378,35 +3136,41 @@
         <w:ind w:firstLine="420"/>
         <w:rPr>
           <w:rFonts w:ascii="Arial" w:hAnsi="Arial" w:cs="Arial"/>
-        </w:rPr>
-      </w:pPr>
-      <w:r>
-        <w:rPr>
-          <w:rFonts w:ascii="Arial" w:hAnsi="Arial" w:cs="Arial" w:hint="eastAsia"/>
+          <w:color w:val="auto"/>
+        </w:rPr>
+      </w:pPr>
+      <w:r>
+        <w:rPr>
+          <w:rFonts w:ascii="Arial" w:hAnsi="Arial" w:cs="Arial" w:hint="eastAsia"/>
+          <w:color w:val="auto"/>
         </w:rPr>
         <w:t>（</w:t>
       </w:r>
       <w:r>
         <w:rPr>
           <w:rFonts w:ascii="Arial" w:hAnsi="Arial" w:cs="Arial" w:hint="eastAsia"/>
+          <w:color w:val="auto"/>
         </w:rPr>
         <w:t>3</w:t>
       </w:r>
       <w:r>
         <w:rPr>
           <w:rFonts w:ascii="Arial" w:hAnsi="Arial" w:cs="Arial" w:hint="eastAsia"/>
+          <w:color w:val="auto"/>
         </w:rPr>
         <w:t>）外部引用：</w:t>
       </w:r>
       <w:r>
         <w:rPr>
           <w:rFonts w:ascii="Arial" w:hAnsi="Arial" w:cs="Arial" w:hint="eastAsia"/>
+          <w:color w:val="auto"/>
         </w:rPr>
         <w:t>Qt</w:t>
       </w:r>
       <w:r>
         <w:rPr>
           <w:rFonts w:ascii="Arial" w:hAnsi="Arial" w:cs="Arial"/>
+          <w:color w:val="auto"/>
         </w:rPr>
         <w:t xml:space="preserve"> 5.10</w:t>
       </w:r>
@@ -3418,35 +3182,34 @@
         <w:ind w:firstLine="420"/>
         <w:rPr>
           <w:rFonts w:ascii="Arial" w:hAnsi="Arial" w:cs="Arial"/>
-        </w:rPr>
-      </w:pPr>
-      <w:r>
-        <w:rPr>
-          <w:rFonts w:ascii="Arial" w:hAnsi="Arial" w:cs="Arial" w:hint="eastAsia"/>
+          <w:color w:val="auto"/>
+        </w:rPr>
+      </w:pPr>
+      <w:r>
+        <w:rPr>
+          <w:rFonts w:ascii="Arial" w:hAnsi="Arial" w:cs="Arial" w:hint="eastAsia"/>
+          <w:color w:val="auto"/>
         </w:rPr>
         <w:t>（</w:t>
       </w:r>
       <w:r>
         <w:rPr>
           <w:rFonts w:ascii="Arial" w:hAnsi="Arial" w:cs="Arial" w:hint="eastAsia"/>
+          <w:color w:val="auto"/>
         </w:rPr>
         <w:t>4</w:t>
       </w:r>
       <w:r>
         <w:rPr>
           <w:rFonts w:ascii="Arial" w:hAnsi="Arial" w:cs="Arial" w:hint="eastAsia"/>
-        </w:rPr>
-        <w:t>）项目名称</w:t>
-      </w:r>
-      <w:r>
-        <w:rPr>
-          <w:rFonts w:ascii="Arial" w:hAnsi="Arial" w:cs="Arial" w:hint="eastAsia"/>
-        </w:rPr>
-        <w:t>：</w:t>
-      </w:r>
-      <w:r>
-        <w:rPr>
-          <w:rFonts w:ascii="Arial" w:hAnsi="Arial" w:cs="Arial"/>
+          <w:color w:val="auto"/>
+        </w:rPr>
+        <w:t>）项目名称：</w:t>
+      </w:r>
+      <w:r>
+        <w:rPr>
+          <w:rFonts w:ascii="Arial" w:hAnsi="Arial" w:cs="Arial"/>
+          <w:color w:val="auto"/>
         </w:rPr>
         <w:t>DBMS</w:t>
       </w:r>
@@ -3458,29 +3221,34 @@
         <w:ind w:firstLine="420"/>
         <w:rPr>
           <w:rFonts w:ascii="Arial" w:hAnsi="Arial" w:cs="Arial"/>
-        </w:rPr>
-      </w:pPr>
-      <w:r>
-        <w:rPr>
-          <w:rFonts w:ascii="Arial" w:hAnsi="Arial" w:cs="Arial" w:hint="eastAsia"/>
+          <w:color w:val="auto"/>
+        </w:rPr>
+      </w:pPr>
+      <w:r>
+        <w:rPr>
+          <w:rFonts w:ascii="Arial" w:hAnsi="Arial" w:cs="Arial" w:hint="eastAsia"/>
+          <w:color w:val="auto"/>
         </w:rPr>
         <w:t>（</w:t>
       </w:r>
       <w:r>
         <w:rPr>
           <w:rFonts w:ascii="Arial" w:hAnsi="Arial" w:cs="Arial"/>
+          <w:color w:val="auto"/>
         </w:rPr>
         <w:t>5</w:t>
       </w:r>
       <w:r>
         <w:rPr>
           <w:rFonts w:ascii="Arial" w:hAnsi="Arial" w:cs="Arial" w:hint="eastAsia"/>
+          <w:color w:val="auto"/>
         </w:rPr>
         <w:t>）主对话框：</w:t>
       </w:r>
       <w:r>
         <w:rPr>
           <w:rFonts w:ascii="Arial" w:hAnsi="Arial" w:cs="Arial" w:hint="eastAsia"/>
+          <w:color w:val="auto"/>
         </w:rPr>
         <w:t>DBMS</w:t>
       </w:r>
@@ -3492,37 +3260,36 @@
         <w:ind w:firstLine="420"/>
         <w:rPr>
           <w:rFonts w:ascii="Arial" w:hAnsi="Arial" w:cs="Arial"/>
-        </w:rPr>
-      </w:pPr>
-      <w:r>
-        <w:rPr>
-          <w:rFonts w:ascii="Arial" w:hAnsi="Arial" w:cs="Arial" w:hint="eastAsia"/>
+          <w:color w:val="auto"/>
+        </w:rPr>
+      </w:pPr>
+      <w:r>
+        <w:rPr>
+          <w:rFonts w:ascii="Arial" w:hAnsi="Arial" w:cs="Arial" w:hint="eastAsia"/>
+          <w:color w:val="auto"/>
         </w:rPr>
         <w:t>（</w:t>
       </w:r>
       <w:r>
         <w:rPr>
           <w:rFonts w:ascii="Arial" w:hAnsi="Arial" w:cs="Arial"/>
+          <w:color w:val="auto"/>
         </w:rPr>
         <w:t>6</w:t>
       </w:r>
       <w:r>
         <w:rPr>
           <w:rFonts w:ascii="Arial" w:hAnsi="Arial" w:cs="Arial" w:hint="eastAsia"/>
+          <w:color w:val="auto"/>
         </w:rPr>
         <w:t>）可执行文件：</w:t>
       </w:r>
       <w:r>
         <w:rPr>
           <w:rFonts w:ascii="Arial" w:hAnsi="Arial" w:cs="Arial" w:hint="eastAsia"/>
-        </w:rPr>
-        <w:t>DBMS</w:t>
-      </w:r>
-      <w:r>
-        <w:rPr>
-          <w:rFonts w:ascii="Arial" w:hAnsi="Arial" w:cs="Arial" w:hint="eastAsia"/>
-        </w:rPr>
-        <w:t>.exe</w:t>
+          <w:color w:val="auto"/>
+        </w:rPr>
+        <w:t>DBMS.exe</w:t>
       </w:r>
     </w:p>
     <w:p>
@@ -3532,35 +3299,41 @@
         <w:ind w:firstLine="420"/>
         <w:rPr>
           <w:rFonts w:ascii="Arial" w:hAnsi="Arial" w:cs="Arial"/>
-        </w:rPr>
-      </w:pPr>
-      <w:r>
-        <w:rPr>
-          <w:rFonts w:ascii="Arial" w:hAnsi="Arial" w:cs="Arial" w:hint="eastAsia"/>
+          <w:color w:val="auto"/>
+        </w:rPr>
+      </w:pPr>
+      <w:r>
+        <w:rPr>
+          <w:rFonts w:ascii="Arial" w:hAnsi="Arial" w:cs="Arial" w:hint="eastAsia"/>
+          <w:color w:val="auto"/>
         </w:rPr>
         <w:t>（</w:t>
       </w:r>
       <w:r>
         <w:rPr>
           <w:rFonts w:ascii="Arial" w:hAnsi="Arial" w:cs="Arial"/>
+          <w:color w:val="auto"/>
         </w:rPr>
         <w:t>7</w:t>
       </w:r>
       <w:r>
         <w:rPr>
           <w:rFonts w:ascii="Arial" w:hAnsi="Arial" w:cs="Arial" w:hint="eastAsia"/>
+          <w:color w:val="auto"/>
         </w:rPr>
         <w:t>）主框架的默认大小</w:t>
       </w:r>
       <w:r>
         <w:rPr>
           <w:rFonts w:ascii="Arial" w:hAnsi="Arial" w:cs="Arial" w:hint="eastAsia"/>
+          <w:color w:val="auto"/>
         </w:rPr>
         <w:t>(</w:t>
       </w:r>
       <w:r>
         <w:rPr>
           <w:rFonts w:ascii="Arial" w:hAnsi="Arial" w:cs="Arial"/>
+          <w:color w:val="auto"/>
         </w:rPr>
         <w:t>1600 * 900)</w:t>
       </w:r>
@@ -3572,6 +3345,7 @@
         <w:ind w:firstLine="420"/>
         <w:rPr>
           <w:rFonts w:ascii="Arial" w:hAnsi="Arial" w:cs="Arial"/>
+          <w:color w:val="auto"/>
         </w:rPr>
       </w:pPr>
     </w:p>
@@ -3583,17 +3357,20 @@
         <w:ind w:firstLine="420"/>
         <w:rPr>
           <w:rFonts w:ascii="Arial" w:hAnsi="Arial" w:cs="Arial"/>
-        </w:rPr>
-      </w:pPr>
-      <w:r>
-        <w:rPr>
-          <w:rFonts w:ascii="Arial" w:hAnsi="Arial" w:cs="Arial" w:hint="eastAsia"/>
+          <w:color w:val="auto"/>
+        </w:rPr>
+      </w:pPr>
+      <w:r>
+        <w:rPr>
+          <w:rFonts w:ascii="Arial" w:hAnsi="Arial" w:cs="Arial" w:hint="eastAsia"/>
+          <w:color w:val="auto"/>
         </w:rPr>
         <w:t>2.</w:t>
       </w:r>
       <w:r>
         <w:rPr>
           <w:rFonts w:ascii="Arial" w:hAnsi="Arial" w:cs="Arial" w:hint="eastAsia"/>
+          <w:color w:val="auto"/>
         </w:rPr>
         <w:t>主框架标题栏</w:t>
       </w:r>
@@ -3606,35 +3383,41 @@
         <w:ind w:firstLine="420"/>
         <w:rPr>
           <w:rFonts w:ascii="Arial" w:hAnsi="Arial" w:cs="Arial"/>
-        </w:rPr>
-      </w:pPr>
-      <w:r>
-        <w:rPr>
-          <w:rFonts w:ascii="Arial" w:hAnsi="Arial" w:cs="Arial" w:hint="eastAsia"/>
+          <w:color w:val="auto"/>
+        </w:rPr>
+      </w:pPr>
+      <w:r>
+        <w:rPr>
+          <w:rFonts w:ascii="Arial" w:hAnsi="Arial" w:cs="Arial" w:hint="eastAsia"/>
+          <w:color w:val="auto"/>
         </w:rPr>
         <w:t>（</w:t>
       </w:r>
       <w:r>
         <w:rPr>
           <w:rFonts w:ascii="Arial" w:hAnsi="Arial" w:cs="Arial" w:hint="eastAsia"/>
+          <w:color w:val="auto"/>
         </w:rPr>
         <w:t>1</w:t>
       </w:r>
       <w:r>
         <w:rPr>
           <w:rFonts w:ascii="Arial" w:hAnsi="Arial" w:cs="Arial" w:hint="eastAsia"/>
+          <w:color w:val="auto"/>
         </w:rPr>
         <w:t>）标题：</w:t>
       </w:r>
       <w:r>
         <w:rPr>
           <w:rFonts w:ascii="Arial" w:hAnsi="Arial" w:cs="Arial" w:hint="eastAsia"/>
+          <w:color w:val="auto"/>
         </w:rPr>
         <w:t>D</w:t>
       </w:r>
       <w:r>
         <w:rPr>
           <w:rFonts w:ascii="Arial" w:hAnsi="Arial" w:cs="Arial"/>
+          <w:color w:val="auto"/>
         </w:rPr>
         <w:t>BMS</w:t>
       </w:r>
@@ -3647,23 +3430,27 @@
         <w:ind w:firstLine="420"/>
         <w:rPr>
           <w:rFonts w:ascii="Arial" w:hAnsi="Arial" w:cs="Arial"/>
-        </w:rPr>
-      </w:pPr>
-      <w:r>
-        <w:rPr>
-          <w:rFonts w:ascii="Arial" w:hAnsi="Arial" w:cs="Arial" w:hint="eastAsia"/>
+          <w:color w:val="auto"/>
+        </w:rPr>
+      </w:pPr>
+      <w:r>
+        <w:rPr>
+          <w:rFonts w:ascii="Arial" w:hAnsi="Arial" w:cs="Arial" w:hint="eastAsia"/>
+          <w:color w:val="auto"/>
         </w:rPr>
         <w:t>（</w:t>
       </w:r>
       <w:r>
         <w:rPr>
           <w:rFonts w:ascii="Arial" w:hAnsi="Arial" w:cs="Arial" w:hint="eastAsia"/>
+          <w:color w:val="auto"/>
         </w:rPr>
         <w:t>2</w:t>
       </w:r>
       <w:r>
         <w:rPr>
           <w:rFonts w:ascii="Arial" w:hAnsi="Arial" w:cs="Arial" w:hint="eastAsia"/>
+          <w:color w:val="auto"/>
         </w:rPr>
         <w:t>）标题栏按钮：</w:t>
       </w:r>
@@ -3671,6 +3458,7 @@
       <w:r>
         <w:rPr>
           <w:rFonts w:ascii="Arial" w:hAnsi="Arial" w:cs="Arial" w:hint="eastAsia"/>
+          <w:color w:val="auto"/>
         </w:rPr>
         <w:t>仅应用</w:t>
       </w:r>
@@ -3678,6 +3466,7 @@
       <w:r>
         <w:rPr>
           <w:rFonts w:ascii="Arial" w:hAnsi="Arial" w:cs="Arial" w:hint="eastAsia"/>
+          <w:color w:val="auto"/>
         </w:rPr>
         <w:t>最小化和关闭按钮，禁用最大化和恢复按钮</w:t>
       </w:r>
@@ -3687,16 +3476,16 @@
         <w:pStyle w:val="3"/>
         <w:widowControl w:val="0"/>
       </w:pPr>
-      <w:bookmarkStart w:id="12" w:name="_Toc516491068"/>
-      <w:bookmarkStart w:id="13" w:name="_Toc370999567"/>
+      <w:bookmarkStart w:id="13" w:name="_Toc516491068"/>
+      <w:bookmarkStart w:id="14" w:name="_Toc370999567"/>
       <w:r>
         <w:rPr>
           <w:rFonts w:hint="eastAsia"/>
         </w:rPr>
         <w:t>产品使用环境</w:t>
       </w:r>
-      <w:bookmarkEnd w:id="12"/>
       <w:bookmarkEnd w:id="13"/>
+      <w:bookmarkEnd w:id="14"/>
     </w:p>
     <w:p>
       <w:pPr>
@@ -3706,37 +3495,41 @@
         <w:ind w:firstLine="420"/>
         <w:rPr>
           <w:rFonts w:ascii="Arial" w:hAnsi="Arial" w:cs="Arial"/>
-        </w:rPr>
-      </w:pPr>
-      <w:r>
-        <w:rPr>
-          <w:rFonts w:ascii="Arial" w:hAnsi="Arial" w:cs="Arial" w:hint="eastAsia"/>
+          <w:color w:val="auto"/>
+        </w:rPr>
+      </w:pPr>
+      <w:r>
+        <w:rPr>
+          <w:rFonts w:ascii="Arial" w:hAnsi="Arial" w:cs="Arial" w:hint="eastAsia"/>
+          <w:color w:val="auto"/>
         </w:rPr>
         <w:t>该</w:t>
       </w:r>
       <w:r>
         <w:rPr>
           <w:rFonts w:ascii="Arial" w:hAnsi="Arial" w:cs="Arial" w:hint="eastAsia"/>
+          <w:color w:val="auto"/>
         </w:rPr>
         <w:t>软件</w:t>
       </w:r>
-      <w:bookmarkStart w:id="14" w:name="_GoBack"/>
-      <w:bookmarkEnd w:id="14"/>
-      <w:r>
-        <w:rPr>
-          <w:rFonts w:ascii="Arial" w:hAnsi="Arial" w:cs="Arial" w:hint="eastAsia"/>
+      <w:r>
+        <w:rPr>
+          <w:rFonts w:ascii="Arial" w:hAnsi="Arial" w:cs="Arial" w:hint="eastAsia"/>
+          <w:color w:val="auto"/>
         </w:rPr>
         <w:t>是一个</w:t>
       </w:r>
       <w:r>
         <w:rPr>
           <w:rFonts w:ascii="Arial" w:hAnsi="Arial" w:cs="Arial" w:hint="eastAsia"/>
+          <w:color w:val="auto"/>
         </w:rPr>
         <w:t>Windows</w:t>
       </w:r>
       <w:r>
         <w:rPr>
           <w:rFonts w:ascii="Arial" w:hAnsi="Arial" w:cs="Arial" w:hint="eastAsia"/>
+          <w:color w:val="auto"/>
         </w:rPr>
         <w:t>桌面应用程序。</w:t>
       </w:r>
@@ -3833,23 +3626,7 @@
           <w:sz w:val="18"/>
           <w:szCs w:val="18"/>
         </w:rPr>
-        <w:t>图</w:t>
-      </w:r>
-      <w:r>
-        <w:rPr>
-          <w:rFonts w:asciiTheme="majorEastAsia" w:eastAsiaTheme="majorEastAsia" w:hAnsiTheme="majorEastAsia" w:cstheme="majorEastAsia" w:hint="eastAsia"/>
-          <w:sz w:val="18"/>
-          <w:szCs w:val="18"/>
-        </w:rPr>
-        <w:t xml:space="preserve">  DBMS</w:t>
-      </w:r>
-      <w:r>
-        <w:rPr>
-          <w:rFonts w:asciiTheme="majorEastAsia" w:eastAsiaTheme="majorEastAsia" w:hAnsiTheme="majorEastAsia" w:cstheme="majorEastAsia" w:hint="eastAsia"/>
-          <w:sz w:val="18"/>
-          <w:szCs w:val="18"/>
-        </w:rPr>
-        <w:t>的</w:t>
+        <w:t>图  DBMS的</w:t>
       </w:r>
       <w:proofErr w:type="gramStart"/>
       <w:r>
@@ -3879,17 +3656,20 @@
         <w:ind w:firstLine="420"/>
         <w:rPr>
           <w:rFonts w:ascii="Arial" w:hAnsi="Arial" w:cs="Arial"/>
-        </w:rPr>
-      </w:pPr>
-      <w:r>
-        <w:rPr>
-          <w:rFonts w:ascii="Arial" w:hAnsi="Arial" w:cs="Arial" w:hint="eastAsia"/>
+          <w:color w:val="auto"/>
+        </w:rPr>
+      </w:pPr>
+      <w:r>
+        <w:rPr>
+          <w:rFonts w:ascii="Arial" w:hAnsi="Arial" w:cs="Arial" w:hint="eastAsia"/>
+          <w:color w:val="auto"/>
         </w:rPr>
         <w:t>功能结构图如下：</w:t>
       </w:r>
       <w:r>
         <w:rPr>
           <w:rFonts w:ascii="Arial" w:hAnsi="Arial" w:cs="Arial"/>
+          <w:color w:val="auto"/>
         </w:rPr>
         <w:t xml:space="preserve"> </w:t>
       </w:r>
@@ -3902,11 +3682,13 @@
         <w:ind w:firstLine="420"/>
         <w:rPr>
           <w:rFonts w:ascii="Arial" w:hAnsi="Arial" w:cs="Arial"/>
+          <w:color w:val="auto"/>
         </w:rPr>
       </w:pPr>
       <w:r>
         <w:rPr>
           <w:noProof/>
+          <w:color w:val="auto"/>
         </w:rPr>
         <w:lastRenderedPageBreak/>
         <w:drawing>
@@ -3956,6 +3738,7 @@
         <w:ind w:firstLine="420"/>
         <w:rPr>
           <w:rFonts w:ascii="Arial" w:hAnsi="Arial" w:cs="Arial"/>
+          <w:color w:val="auto"/>
         </w:rPr>
       </w:pPr>
     </w:p>
@@ -3989,20 +3772,26 @@
         <w:ind w:firstLine="420"/>
         <w:rPr>
           <w:rFonts w:ascii="Arial" w:hAnsi="Arial" w:cs="Arial"/>
-        </w:rPr>
-      </w:pPr>
-      <w:r>
-        <w:rPr>
-          <w:rFonts w:ascii="Arial" w:hAnsi="Arial" w:cs="Arial"/>
+          <w:color w:val="auto"/>
+        </w:rPr>
+      </w:pPr>
+      <w:r>
+        <w:rPr>
+          <w:rFonts w:ascii="Arial" w:hAnsi="Arial" w:cs="Arial"/>
+          <w:color w:val="auto"/>
         </w:rPr>
         <w:t>.</w:t>
       </w:r>
       <w:r>
+        <w:rPr>
+          <w:color w:val="auto"/>
+        </w:rPr>
         <w:t xml:space="preserve"> </w:t>
       </w:r>
       <w:r>
         <w:rPr>
           <w:noProof/>
+          <w:color w:val="auto"/>
         </w:rPr>
         <w:lastRenderedPageBreak/>
         <w:drawing>
@@ -4066,10 +3855,14 @@
         <w:keepNext w:val="0"/>
         <w:spacing w:line="240" w:lineRule="auto"/>
         <w:ind w:firstLineChars="0" w:firstLine="0"/>
+        <w:rPr>
+          <w:color w:val="auto"/>
+        </w:rPr>
       </w:pPr>
       <w:r>
         <w:rPr>
           <w:noProof/>
+          <w:color w:val="auto"/>
         </w:rPr>
         <w:lastRenderedPageBreak/>
         <w:drawing>
@@ -4297,13 +4090,7 @@
               <w:rPr>
                 <w:rFonts w:asciiTheme="majorEastAsia" w:eastAsiaTheme="majorEastAsia" w:hAnsiTheme="majorEastAsia" w:cstheme="majorEastAsia" w:hint="eastAsia"/>
               </w:rPr>
-              <w:t>check</w:t>
-            </w:r>
-            <w:r>
-              <w:rPr>
-                <w:rFonts w:asciiTheme="majorEastAsia" w:eastAsiaTheme="majorEastAsia" w:hAnsiTheme="majorEastAsia" w:cstheme="majorEastAsia" w:hint="eastAsia"/>
-              </w:rPr>
-              <w:t>条件</w:t>
+              <w:t>check条件</w:t>
             </w:r>
           </w:p>
         </w:tc>
@@ -4315,6 +4102,9 @@
         <w:keepNext w:val="0"/>
         <w:spacing w:line="240" w:lineRule="auto"/>
         <w:ind w:firstLineChars="0" w:firstLine="0"/>
+        <w:rPr>
+          <w:color w:val="auto"/>
+        </w:rPr>
       </w:pPr>
     </w:p>
     <w:p>
@@ -4422,13 +4212,7 @@
         <w:rPr>
           <w:rFonts w:asciiTheme="majorEastAsia" w:eastAsiaTheme="majorEastAsia" w:hAnsiTheme="majorEastAsia" w:cstheme="majorEastAsia" w:hint="eastAsia"/>
         </w:rPr>
-        <w:t>SQL</w:t>
-      </w:r>
-      <w:r>
-        <w:rPr>
-          <w:rFonts w:asciiTheme="majorEastAsia" w:eastAsiaTheme="majorEastAsia" w:hAnsiTheme="majorEastAsia" w:cstheme="majorEastAsia" w:hint="eastAsia"/>
-        </w:rPr>
-        <w:t>语句的解析</w:t>
+        <w:t>SQL语句的解析</w:t>
       </w:r>
     </w:p>
     <w:p>
@@ -4492,15 +4276,25 @@
         <w:ind w:firstLine="420"/>
         <w:rPr>
           <w:rFonts w:ascii="Arial" w:hAnsi="Arial" w:cs="Arial"/>
-        </w:rPr>
-      </w:pPr>
-      <w:r>
+          <w:color w:val="auto"/>
+        </w:rPr>
+      </w:pPr>
+      <w:r>
+        <w:rPr>
+          <w:color w:val="auto"/>
+        </w:rPr>
         <w:t>客户端用户可以使用本数据库实现数据的存储、修改、查询等功能，能对数据库进行安装、部署、创建、</w:t>
       </w:r>
       <w:r>
+        <w:rPr>
+          <w:color w:val="auto"/>
+        </w:rPr>
         <w:t xml:space="preserve"> </w:t>
       </w:r>
       <w:r>
+        <w:rPr>
+          <w:color w:val="auto"/>
+        </w:rPr>
         <w:t>管理与维护。。</w:t>
       </w:r>
     </w:p>
@@ -4513,6 +4307,7 @@
         <w:rPr>
           <w:b/>
           <w:bCs/>
+          <w:color w:val="auto"/>
           <w:szCs w:val="21"/>
         </w:rPr>
       </w:pPr>
@@ -4548,17 +4343,20 @@
         <w:ind w:firstLine="420"/>
         <w:rPr>
           <w:rFonts w:ascii="Arial" w:hAnsi="Arial" w:cs="Arial"/>
-        </w:rPr>
-      </w:pPr>
-      <w:r>
-        <w:rPr>
-          <w:rFonts w:ascii="Arial" w:hAnsi="Arial" w:cs="Arial" w:hint="eastAsia"/>
+          <w:color w:val="auto"/>
+        </w:rPr>
+      </w:pPr>
+      <w:r>
+        <w:rPr>
+          <w:rFonts w:ascii="Arial" w:hAnsi="Arial" w:cs="Arial" w:hint="eastAsia"/>
+          <w:color w:val="auto"/>
         </w:rPr>
         <w:t>1.</w:t>
       </w:r>
       <w:r>
         <w:rPr>
           <w:rFonts w:ascii="Arial" w:hAnsi="Arial" w:cs="Arial" w:hint="eastAsia"/>
+          <w:color w:val="auto"/>
         </w:rPr>
         <w:t>用户点击界面</w:t>
       </w:r>
@@ -4571,35 +4369,41 @@
         <w:ind w:firstLine="420"/>
         <w:rPr>
           <w:rFonts w:ascii="Arial" w:hAnsi="Arial" w:cs="Arial"/>
-        </w:rPr>
-      </w:pPr>
-      <w:r>
-        <w:rPr>
-          <w:rFonts w:ascii="Arial" w:hAnsi="Arial" w:cs="Arial" w:hint="eastAsia"/>
+          <w:color w:val="auto"/>
+        </w:rPr>
+      </w:pPr>
+      <w:r>
+        <w:rPr>
+          <w:rFonts w:ascii="Arial" w:hAnsi="Arial" w:cs="Arial" w:hint="eastAsia"/>
+          <w:color w:val="auto"/>
         </w:rPr>
         <w:t>2.</w:t>
       </w:r>
       <w:r>
         <w:rPr>
           <w:rFonts w:ascii="Arial" w:hAnsi="Arial" w:cs="Arial" w:hint="eastAsia"/>
+          <w:color w:val="auto"/>
         </w:rPr>
         <w:t>输入</w:t>
       </w:r>
       <w:r>
         <w:rPr>
           <w:rFonts w:ascii="Arial" w:hAnsi="Arial" w:cs="Arial" w:hint="eastAsia"/>
+          <w:color w:val="auto"/>
         </w:rPr>
         <w:t>S</w:t>
       </w:r>
       <w:r>
         <w:rPr>
           <w:rFonts w:ascii="Arial" w:hAnsi="Arial" w:cs="Arial"/>
+          <w:color w:val="auto"/>
         </w:rPr>
         <w:t>QL</w:t>
       </w:r>
       <w:r>
         <w:rPr>
           <w:rFonts w:ascii="Arial" w:hAnsi="Arial" w:cs="Arial" w:hint="eastAsia"/>
+          <w:color w:val="auto"/>
         </w:rPr>
         <w:t>语句</w:t>
       </w:r>
@@ -4647,16 +4451,21 @@
         <w:keepNext w:val="0"/>
         <w:spacing w:line="240" w:lineRule="auto"/>
         <w:ind w:firstLine="420"/>
+        <w:rPr>
+          <w:color w:val="auto"/>
+        </w:rPr>
       </w:pPr>
       <w:r>
         <w:rPr>
           <w:rFonts w:hint="eastAsia"/>
+          <w:color w:val="auto"/>
         </w:rPr>
         <w:t>1.</w:t>
       </w:r>
       <w:r>
         <w:rPr>
           <w:rFonts w:hint="eastAsia"/>
+          <w:color w:val="auto"/>
         </w:rPr>
         <w:t>通过点击界面按钮进行数据库，表，字段，记录的对应修改，</w:t>
       </w:r>
@@ -4667,13 +4476,20 @@
         <w:keepNext w:val="0"/>
         <w:spacing w:line="240" w:lineRule="auto"/>
         <w:ind w:firstLine="420"/>
-      </w:pPr>
-      <w:r>
+        <w:rPr>
+          <w:color w:val="auto"/>
+        </w:rPr>
+      </w:pPr>
+      <w:r>
+        <w:rPr>
+          <w:color w:val="auto"/>
+        </w:rPr>
         <w:t>2</w:t>
       </w:r>
       <w:r>
         <w:rPr>
           <w:rFonts w:hint="eastAsia"/>
+          <w:color w:val="auto"/>
         </w:rPr>
         <w:t>通过输入</w:t>
       </w:r>
@@ -4681,6 +4497,7 @@
       <w:r>
         <w:rPr>
           <w:rFonts w:hint="eastAsia"/>
+          <w:color w:val="auto"/>
         </w:rPr>
         <w:t>增删改查</w:t>
       </w:r>
@@ -4688,15 +4505,20 @@
       <w:r>
         <w:rPr>
           <w:rFonts w:hint="eastAsia"/>
+          <w:color w:val="auto"/>
         </w:rPr>
         <w:t>S</w:t>
       </w:r>
       <w:r>
+        <w:rPr>
+          <w:color w:val="auto"/>
+        </w:rPr>
         <w:t>QL</w:t>
       </w:r>
       <w:r>
         <w:rPr>
           <w:rFonts w:hint="eastAsia"/>
+          <w:color w:val="auto"/>
         </w:rPr>
         <w:t>语句进行数据库，表，字段，记录的对应修改，</w:t>
       </w:r>
@@ -4707,6 +4529,9 @@
         <w:keepNext w:val="0"/>
         <w:spacing w:line="240" w:lineRule="auto"/>
         <w:ind w:firstLine="420"/>
+        <w:rPr>
+          <w:color w:val="auto"/>
+        </w:rPr>
       </w:pPr>
     </w:p>
     <w:p>
@@ -4754,11 +4579,13 @@
         <w:ind w:firstLine="420"/>
         <w:rPr>
           <w:rFonts w:ascii="Arial" w:hAnsi="Arial" w:cs="Arial"/>
-        </w:rPr>
-      </w:pPr>
-      <w:r>
-        <w:rPr>
-          <w:rFonts w:ascii="Arial" w:hAnsi="Arial" w:cs="Arial" w:hint="eastAsia"/>
+          <w:color w:val="auto"/>
+        </w:rPr>
+      </w:pPr>
+      <w:r>
+        <w:rPr>
+          <w:rFonts w:ascii="Arial" w:hAnsi="Arial" w:cs="Arial" w:hint="eastAsia"/>
+          <w:color w:val="auto"/>
         </w:rPr>
         <w:t>对应存储表数据修改</w:t>
       </w:r>
@@ -4771,11 +4598,13 @@
         <w:ind w:firstLine="420"/>
         <w:rPr>
           <w:rFonts w:ascii="Arial" w:hAnsi="Arial" w:cs="Arial"/>
-        </w:rPr>
-      </w:pPr>
-      <w:r>
-        <w:rPr>
-          <w:rFonts w:ascii="Arial" w:hAnsi="Arial" w:cs="Arial" w:hint="eastAsia"/>
+          <w:color w:val="auto"/>
+        </w:rPr>
+      </w:pPr>
+      <w:r>
+        <w:rPr>
+          <w:rFonts w:ascii="Arial" w:hAnsi="Arial" w:cs="Arial" w:hint="eastAsia"/>
+          <w:color w:val="auto"/>
         </w:rPr>
         <w:t>数据库表修改后结果。</w:t>
       </w:r>
@@ -4788,6 +4617,7 @@
         <w:ind w:firstLineChars="0" w:firstLine="0"/>
         <w:rPr>
           <w:rFonts w:ascii="Arial" w:hAnsi="Arial" w:cs="Arial"/>
+          <w:color w:val="auto"/>
         </w:rPr>
       </w:pPr>
     </w:p>
@@ -4955,13 +4785,7 @@
         <w:rPr>
           <w:rFonts w:asciiTheme="majorEastAsia" w:eastAsiaTheme="majorEastAsia" w:hAnsiTheme="majorEastAsia" w:cstheme="majorEastAsia" w:hint="eastAsia"/>
         </w:rPr>
-        <w:t>插入涉及到对数据的完整</w:t>
-      </w:r>
-      <w:r>
-        <w:rPr>
-          <w:rFonts w:asciiTheme="majorEastAsia" w:eastAsiaTheme="majorEastAsia" w:hAnsiTheme="majorEastAsia" w:cstheme="majorEastAsia" w:hint="eastAsia"/>
-        </w:rPr>
-        <w:t>性检查问题。</w:t>
+        <w:t>插入涉及到对数据的完整性检查问题。</w:t>
       </w:r>
     </w:p>
     <w:p>
@@ -5002,6 +4826,7 @@
         <w:ind w:firstLineChars="0" w:firstLine="0"/>
         <w:rPr>
           <w:rFonts w:ascii="Arial" w:hAnsi="Arial" w:cs="Arial"/>
+          <w:color w:val="auto"/>
         </w:rPr>
       </w:pPr>
     </w:p>
@@ -5027,35 +4852,41 @@
         <w:ind w:firstLineChars="0" w:firstLine="425"/>
         <w:rPr>
           <w:rFonts w:ascii="Arial" w:hAnsi="Arial" w:cs="Arial"/>
-        </w:rPr>
-      </w:pPr>
-      <w:r>
-        <w:rPr>
-          <w:rFonts w:ascii="Arial" w:hAnsi="Arial" w:cs="Arial" w:hint="eastAsia"/>
+          <w:color w:val="auto"/>
+        </w:rPr>
+      </w:pPr>
+      <w:r>
+        <w:rPr>
+          <w:rFonts w:ascii="Arial" w:hAnsi="Arial" w:cs="Arial" w:hint="eastAsia"/>
+          <w:color w:val="auto"/>
         </w:rPr>
         <w:t>程序结构程序采用</w:t>
       </w:r>
       <w:r>
         <w:rPr>
           <w:rFonts w:ascii="Arial" w:hAnsi="Arial" w:cs="Arial" w:hint="eastAsia"/>
+          <w:color w:val="auto"/>
         </w:rPr>
         <w:t>3L</w:t>
       </w:r>
       <w:r>
         <w:rPr>
           <w:rFonts w:ascii="Arial" w:hAnsi="Arial" w:cs="Arial" w:hint="eastAsia"/>
+          <w:color w:val="auto"/>
         </w:rPr>
         <w:t>结构设计。</w:t>
       </w:r>
       <w:r>
         <w:rPr>
           <w:rFonts w:ascii="Arial" w:hAnsi="Arial" w:cs="Arial" w:hint="eastAsia"/>
+          <w:color w:val="auto"/>
         </w:rPr>
         <w:t xml:space="preserve"> </w:t>
       </w:r>
       <w:r>
         <w:rPr>
           <w:rFonts w:ascii="Arial" w:hAnsi="Arial" w:cs="Arial" w:hint="eastAsia"/>
+          <w:color w:val="auto"/>
         </w:rPr>
         <w:t>它们是视图层，逻辑层和数据访问层。</w:t>
       </w:r>
@@ -5068,41 +4899,48 @@
         <w:ind w:firstLineChars="0" w:firstLine="425"/>
         <w:rPr>
           <w:rFonts w:ascii="Arial" w:hAnsi="Arial" w:cs="Arial"/>
-        </w:rPr>
-      </w:pPr>
-      <w:r>
-        <w:rPr>
-          <w:rFonts w:ascii="Arial" w:hAnsi="Arial" w:cs="Arial" w:hint="eastAsia"/>
+          <w:color w:val="auto"/>
+        </w:rPr>
+      </w:pPr>
+      <w:r>
+        <w:rPr>
+          <w:rFonts w:ascii="Arial" w:hAnsi="Arial" w:cs="Arial" w:hint="eastAsia"/>
+          <w:color w:val="auto"/>
         </w:rPr>
         <w:t>（</w:t>
       </w:r>
       <w:r>
         <w:rPr>
           <w:rFonts w:ascii="Arial" w:hAnsi="Arial" w:cs="Arial" w:hint="eastAsia"/>
+          <w:color w:val="auto"/>
         </w:rPr>
         <w:t>1</w:t>
       </w:r>
       <w:r>
         <w:rPr>
           <w:rFonts w:ascii="Arial" w:hAnsi="Arial" w:cs="Arial" w:hint="eastAsia"/>
+          <w:color w:val="auto"/>
         </w:rPr>
         <w:t>）视图层：窗口类，用于</w:t>
       </w:r>
       <w:r>
         <w:rPr>
           <w:rFonts w:ascii="Arial" w:hAnsi="Arial" w:cs="Arial" w:hint="eastAsia"/>
+          <w:color w:val="auto"/>
         </w:rPr>
         <w:t>S</w:t>
       </w:r>
       <w:r>
         <w:rPr>
           <w:rFonts w:ascii="Arial" w:hAnsi="Arial" w:cs="Arial"/>
+          <w:color w:val="auto"/>
         </w:rPr>
         <w:t>QL</w:t>
       </w:r>
       <w:r>
         <w:rPr>
           <w:rFonts w:ascii="Arial" w:hAnsi="Arial" w:cs="Arial" w:hint="eastAsia"/>
+          <w:color w:val="auto"/>
         </w:rPr>
         <w:t>语句的生成并与用户进行交互。</w:t>
       </w:r>
@@ -5115,41 +4953,48 @@
         <w:ind w:firstLineChars="0" w:firstLine="425"/>
         <w:rPr>
           <w:rFonts w:ascii="Arial" w:hAnsi="Arial" w:cs="Arial"/>
-        </w:rPr>
-      </w:pPr>
-      <w:r>
-        <w:rPr>
-          <w:rFonts w:ascii="Arial" w:hAnsi="Arial" w:cs="Arial" w:hint="eastAsia"/>
+          <w:color w:val="auto"/>
+        </w:rPr>
+      </w:pPr>
+      <w:r>
+        <w:rPr>
+          <w:rFonts w:ascii="Arial" w:hAnsi="Arial" w:cs="Arial" w:hint="eastAsia"/>
+          <w:color w:val="auto"/>
         </w:rPr>
         <w:t>（</w:t>
       </w:r>
       <w:r>
         <w:rPr>
           <w:rFonts w:ascii="Arial" w:hAnsi="Arial" w:cs="Arial" w:hint="eastAsia"/>
+          <w:color w:val="auto"/>
         </w:rPr>
         <w:t>2</w:t>
       </w:r>
       <w:r>
         <w:rPr>
           <w:rFonts w:ascii="Arial" w:hAnsi="Arial" w:cs="Arial" w:hint="eastAsia"/>
+          <w:color w:val="auto"/>
         </w:rPr>
         <w:t>）逻辑层：</w:t>
       </w:r>
       <w:r>
         <w:rPr>
           <w:rFonts w:ascii="Arial" w:hAnsi="Arial" w:cs="Arial" w:hint="eastAsia"/>
+          <w:color w:val="auto"/>
         </w:rPr>
         <w:t>S</w:t>
       </w:r>
       <w:r>
         <w:rPr>
           <w:rFonts w:ascii="Arial" w:hAnsi="Arial" w:cs="Arial"/>
+          <w:color w:val="auto"/>
         </w:rPr>
         <w:t>QL</w:t>
       </w:r>
       <w:r>
         <w:rPr>
           <w:rFonts w:ascii="Arial" w:hAnsi="Arial" w:cs="Arial" w:hint="eastAsia"/>
+          <w:color w:val="auto"/>
         </w:rPr>
         <w:t>语句修改以及数据库，表，字段，数据的增删改查。</w:t>
       </w:r>
@@ -5162,11 +5007,13 @@
         <w:ind w:firstLineChars="0" w:firstLine="425"/>
         <w:rPr>
           <w:rFonts w:ascii="Arial" w:hAnsi="Arial" w:cs="Arial"/>
-        </w:rPr>
-      </w:pPr>
-      <w:r>
-        <w:rPr>
-          <w:rFonts w:ascii="Arial" w:hAnsi="Arial" w:cs="Arial" w:hint="eastAsia"/>
+          <w:color w:val="auto"/>
+        </w:rPr>
+      </w:pPr>
+      <w:r>
+        <w:rPr>
+          <w:rFonts w:ascii="Arial" w:hAnsi="Arial" w:cs="Arial" w:hint="eastAsia"/>
+          <w:color w:val="auto"/>
         </w:rPr>
         <w:lastRenderedPageBreak/>
         <w:t>（</w:t>
@@ -5174,12 +5021,14 @@
       <w:r>
         <w:rPr>
           <w:rFonts w:ascii="Arial" w:hAnsi="Arial" w:cs="Arial" w:hint="eastAsia"/>
+          <w:color w:val="auto"/>
         </w:rPr>
         <w:t>3</w:t>
       </w:r>
       <w:r>
         <w:rPr>
           <w:rFonts w:ascii="Arial" w:hAnsi="Arial" w:cs="Arial" w:hint="eastAsia"/>
+          <w:color w:val="auto"/>
         </w:rPr>
         <w:t>）数据访问层：完成数据存储。将字段类型，修改记录，约束条件存储与文件当中。</w:t>
       </w:r>
@@ -5192,6 +5041,7 @@
         <w:ind w:firstLineChars="0" w:firstLine="425"/>
         <w:rPr>
           <w:rFonts w:ascii="Arial" w:hAnsi="Arial" w:cs="Arial"/>
+          <w:color w:val="auto"/>
         </w:rPr>
       </w:pPr>
     </w:p>
@@ -5200,6 +5050,9 @@
         <w:pStyle w:val="Char0"/>
         <w:keepNext w:val="0"/>
         <w:ind w:firstLine="420"/>
+        <w:rPr>
+          <w:color w:val="auto"/>
+        </w:rPr>
       </w:pPr>
     </w:p>
     <w:p>
@@ -5207,10 +5060,14 @@
         <w:pStyle w:val="Char0"/>
         <w:keepNext w:val="0"/>
         <w:ind w:firstLine="420"/>
+        <w:rPr>
+          <w:color w:val="auto"/>
+        </w:rPr>
       </w:pPr>
       <w:r>
         <w:rPr>
           <w:rFonts w:hint="eastAsia"/>
+          <w:color w:val="auto"/>
         </w:rPr>
         <w:t>设计该项目有三个重要部分</w:t>
       </w:r>
@@ -5220,28 +5077,35 @@
         <w:pStyle w:val="Char0"/>
         <w:keepNext w:val="0"/>
         <w:ind w:firstLine="420"/>
+        <w:rPr>
+          <w:color w:val="auto"/>
+        </w:rPr>
       </w:pPr>
       <w:r>
         <w:rPr>
           <w:rFonts w:hint="eastAsia"/>
+          <w:color w:val="auto"/>
         </w:rPr>
         <w:t>（</w:t>
       </w:r>
       <w:r>
         <w:rPr>
           <w:rFonts w:hint="eastAsia"/>
+          <w:color w:val="auto"/>
         </w:rPr>
         <w:t>1</w:t>
       </w:r>
       <w:r>
         <w:rPr>
           <w:rFonts w:hint="eastAsia"/>
+          <w:color w:val="auto"/>
         </w:rPr>
         <w:t>）第一部分是界面的编写，通过点击完成对应数据库字段的查询和显示</w:t>
       </w:r>
       <w:r>
         <w:rPr>
           <w:rFonts w:hint="eastAsia"/>
+          <w:color w:val="auto"/>
         </w:rPr>
         <w:t>;</w:t>
       </w:r>
@@ -5251,73 +5115,90 @@
         <w:pStyle w:val="Char0"/>
         <w:keepNext w:val="0"/>
         <w:ind w:firstLine="420"/>
+        <w:rPr>
+          <w:color w:val="auto"/>
+        </w:rPr>
       </w:pPr>
       <w:r>
         <w:rPr>
           <w:rFonts w:hint="eastAsia"/>
+          <w:color w:val="auto"/>
         </w:rPr>
         <w:t>（</w:t>
       </w:r>
       <w:r>
         <w:rPr>
           <w:rFonts w:hint="eastAsia"/>
+          <w:color w:val="auto"/>
         </w:rPr>
         <w:t>2</w:t>
       </w:r>
       <w:r>
         <w:rPr>
           <w:rFonts w:hint="eastAsia"/>
+          <w:color w:val="auto"/>
         </w:rPr>
         <w:t>）第二部分是</w:t>
       </w:r>
       <w:r>
         <w:rPr>
           <w:rFonts w:hint="eastAsia"/>
+          <w:color w:val="auto"/>
         </w:rPr>
         <w:t>S</w:t>
       </w:r>
       <w:r>
+        <w:rPr>
+          <w:color w:val="auto"/>
+        </w:rPr>
         <w:t>QL</w:t>
       </w:r>
       <w:r>
         <w:rPr>
           <w:rFonts w:hint="eastAsia"/>
+          <w:color w:val="auto"/>
         </w:rPr>
         <w:t>语句的解析</w:t>
       </w:r>
       <w:r>
         <w:rPr>
           <w:rFonts w:hint="eastAsia"/>
+          <w:color w:val="auto"/>
         </w:rPr>
         <w:t xml:space="preserve">; </w:t>
       </w:r>
       <w:r>
         <w:rPr>
           <w:rFonts w:hint="eastAsia"/>
+          <w:color w:val="auto"/>
         </w:rPr>
         <w:t>提供数据定义语言</w:t>
       </w:r>
       <w:r>
         <w:rPr>
           <w:rFonts w:hint="eastAsia"/>
+          <w:color w:val="auto"/>
         </w:rPr>
         <w:t xml:space="preserve"> DDL</w:t>
       </w:r>
       <w:r>
         <w:rPr>
           <w:rFonts w:hint="eastAsia"/>
+          <w:color w:val="auto"/>
         </w:rPr>
         <w:t>和数据操作语言</w:t>
       </w:r>
       <w:r>
         <w:rPr>
           <w:rFonts w:hint="eastAsia"/>
+          <w:color w:val="auto"/>
         </w:rPr>
         <w:t xml:space="preserve"> DML</w:t>
       </w:r>
       <w:r>
         <w:rPr>
           <w:rFonts w:hint="eastAsia"/>
+          <w:color w:val="auto"/>
         </w:rPr>
         <w:t>对应</w:t>
       </w:r>
@@ -5325,6 +5206,7 @@
       <w:r>
         <w:rPr>
           <w:rFonts w:hint="eastAsia"/>
+          <w:color w:val="auto"/>
         </w:rPr>
         <w:t>增删改查语句</w:t>
       </w:r>
@@ -5332,6 +5214,7 @@
       <w:r>
         <w:rPr>
           <w:rFonts w:hint="eastAsia"/>
+          <w:color w:val="auto"/>
         </w:rPr>
         <w:t>。</w:t>
       </w:r>
@@ -5341,22 +5224,28 @@
         <w:pStyle w:val="Char0"/>
         <w:keepNext w:val="0"/>
         <w:ind w:firstLine="420"/>
+        <w:rPr>
+          <w:color w:val="auto"/>
+        </w:rPr>
       </w:pPr>
       <w:r>
         <w:rPr>
           <w:rFonts w:hint="eastAsia"/>
+          <w:color w:val="auto"/>
         </w:rPr>
         <w:t>（</w:t>
       </w:r>
       <w:r>
         <w:rPr>
           <w:rFonts w:hint="eastAsia"/>
+          <w:color w:val="auto"/>
         </w:rPr>
         <w:t>3</w:t>
       </w:r>
       <w:r>
         <w:rPr>
           <w:rFonts w:hint="eastAsia"/>
+          <w:color w:val="auto"/>
         </w:rPr>
         <w:t>）第三部分数据件存储：将表类型，字段类型以及约束条件存储与文件中以便查询判断。</w:t>
       </w:r>
@@ -5366,6 +5255,9 @@
         <w:pStyle w:val="Char0"/>
         <w:keepNext w:val="0"/>
         <w:ind w:firstLine="420"/>
+        <w:rPr>
+          <w:color w:val="auto"/>
+        </w:rPr>
       </w:pPr>
     </w:p>
     <w:p>
@@ -5393,47 +5285,55 @@
         <w:ind w:firstLine="420"/>
         <w:rPr>
           <w:rFonts w:ascii="Arial" w:hAnsi="Arial" w:cs="Arial"/>
-        </w:rPr>
-      </w:pPr>
-      <w:r>
-        <w:rPr>
-          <w:rFonts w:ascii="Arial" w:hAnsi="Arial" w:cs="Arial" w:hint="eastAsia"/>
+          <w:color w:val="auto"/>
+        </w:rPr>
+      </w:pPr>
+      <w:r>
+        <w:rPr>
+          <w:rFonts w:ascii="Arial" w:hAnsi="Arial" w:cs="Arial" w:hint="eastAsia"/>
+          <w:color w:val="auto"/>
         </w:rPr>
         <w:t>对于大多数用户而言，屏幕大于</w:t>
       </w:r>
       <w:r>
         <w:rPr>
           <w:rFonts w:ascii="Arial" w:hAnsi="Arial" w:cs="Arial" w:hint="eastAsia"/>
+          <w:color w:val="auto"/>
         </w:rPr>
         <w:t>17</w:t>
       </w:r>
       <w:r>
         <w:rPr>
           <w:rFonts w:ascii="Arial" w:hAnsi="Arial" w:cs="Arial" w:hint="eastAsia"/>
+          <w:color w:val="auto"/>
         </w:rPr>
         <w:t>英寸，分辨率为</w:t>
       </w:r>
       <w:r>
         <w:rPr>
           <w:rFonts w:ascii="Arial" w:hAnsi="Arial" w:cs="Arial"/>
+          <w:color w:val="auto"/>
         </w:rPr>
         <w:t>1920</w:t>
       </w:r>
       <w:r>
         <w:rPr>
           <w:rFonts w:ascii="Arial" w:hAnsi="Arial" w:cs="Arial" w:hint="eastAsia"/>
+          <w:color w:val="auto"/>
         </w:rPr>
         <w:t>x</w:t>
       </w:r>
       <w:r>
         <w:rPr>
           <w:rFonts w:ascii="Arial" w:hAnsi="Arial" w:cs="Arial"/>
+          <w:color w:val="auto"/>
         </w:rPr>
         <w:t>1080</w:t>
       </w:r>
       <w:r>
         <w:rPr>
           <w:rFonts w:ascii="Arial" w:hAnsi="Arial" w:cs="Arial" w:hint="eastAsia"/>
+          <w:color w:val="auto"/>
         </w:rPr>
         <w:t>（少数情况下小于当前值），软件界面应适应绝大部分屏幕尺寸。</w:t>
       </w:r>
@@ -5468,35 +5368,41 @@
         <w:ind w:firstLine="420"/>
         <w:rPr>
           <w:rFonts w:ascii="Arial" w:hAnsi="Arial" w:cs="Arial"/>
-        </w:rPr>
-      </w:pPr>
-      <w:r>
-        <w:rPr>
-          <w:rFonts w:ascii="Arial" w:hAnsi="Arial" w:cs="Arial" w:hint="eastAsia"/>
+          <w:color w:val="auto"/>
+        </w:rPr>
+      </w:pPr>
+      <w:r>
+        <w:rPr>
+          <w:rFonts w:ascii="Arial" w:hAnsi="Arial" w:cs="Arial" w:hint="eastAsia"/>
+          <w:color w:val="auto"/>
         </w:rPr>
         <w:t>这是一个带</w:t>
       </w:r>
       <w:r>
         <w:rPr>
           <w:rFonts w:ascii="Arial" w:hAnsi="Arial" w:cs="Arial" w:hint="eastAsia"/>
+          <w:color w:val="auto"/>
         </w:rPr>
         <w:t>GUI</w:t>
       </w:r>
       <w:r>
         <w:rPr>
           <w:rFonts w:ascii="Arial" w:hAnsi="Arial" w:cs="Arial" w:hint="eastAsia"/>
+          <w:color w:val="auto"/>
         </w:rPr>
         <w:t>的</w:t>
       </w:r>
       <w:r>
         <w:rPr>
           <w:rFonts w:ascii="Arial" w:hAnsi="Arial" w:cs="Arial" w:hint="eastAsia"/>
+          <w:color w:val="auto"/>
         </w:rPr>
         <w:t>Windows</w:t>
       </w:r>
       <w:r>
         <w:rPr>
           <w:rFonts w:ascii="Arial" w:hAnsi="Arial" w:cs="Arial" w:hint="eastAsia"/>
+          <w:color w:val="auto"/>
         </w:rPr>
         <w:t>应用程序。</w:t>
       </w:r>
@@ -5546,47 +5452,55 @@
         <w:ind w:firstLine="420"/>
         <w:rPr>
           <w:rFonts w:ascii="Arial" w:hAnsi="Arial" w:cs="Arial"/>
-        </w:rPr>
-      </w:pPr>
-      <w:r>
-        <w:rPr>
-          <w:rFonts w:ascii="Arial" w:hAnsi="Arial" w:cs="Arial" w:hint="eastAsia"/>
+          <w:color w:val="auto"/>
+        </w:rPr>
+      </w:pPr>
+      <w:r>
+        <w:rPr>
+          <w:rFonts w:ascii="Arial" w:hAnsi="Arial" w:cs="Arial" w:hint="eastAsia"/>
+          <w:color w:val="auto"/>
         </w:rPr>
         <w:t>计算机上的最低配置：</w:t>
       </w:r>
       <w:r>
         <w:rPr>
           <w:rFonts w:ascii="Arial" w:hAnsi="Arial" w:cs="Arial" w:hint="eastAsia"/>
+          <w:color w:val="auto"/>
         </w:rPr>
         <w:t>CPU</w:t>
       </w:r>
       <w:r>
         <w:rPr>
           <w:rFonts w:ascii="Arial" w:hAnsi="Arial" w:cs="Arial" w:hint="eastAsia"/>
+          <w:color w:val="auto"/>
         </w:rPr>
         <w:t>：</w:t>
       </w:r>
       <w:r>
         <w:rPr>
           <w:rFonts w:ascii="Arial" w:hAnsi="Arial" w:cs="Arial" w:hint="eastAsia"/>
+          <w:color w:val="auto"/>
         </w:rPr>
         <w:t>1 GHZ</w:t>
       </w:r>
       <w:r>
         <w:rPr>
           <w:rFonts w:ascii="Arial" w:hAnsi="Arial" w:cs="Arial" w:hint="eastAsia"/>
+          <w:color w:val="auto"/>
         </w:rPr>
         <w:t>内存：</w:t>
       </w:r>
       <w:r>
         <w:rPr>
           <w:rFonts w:ascii="Arial" w:hAnsi="Arial" w:cs="Arial"/>
+          <w:color w:val="auto"/>
         </w:rPr>
         <w:t>512</w:t>
       </w:r>
       <w:r>
         <w:rPr>
           <w:rFonts w:ascii="Arial" w:hAnsi="Arial" w:cs="Arial" w:hint="eastAsia"/>
+          <w:color w:val="auto"/>
         </w:rPr>
         <w:t xml:space="preserve"> MB</w:t>
       </w:r>
@@ -5618,41 +5532,48 @@
         <w:ind w:firstLine="420"/>
         <w:rPr>
           <w:rFonts w:ascii="Arial" w:hAnsi="Arial" w:cs="Arial"/>
-        </w:rPr>
-      </w:pPr>
-      <w:r>
-        <w:rPr>
-          <w:rFonts w:ascii="Arial" w:hAnsi="Arial" w:cs="Arial" w:hint="eastAsia"/>
+          <w:color w:val="auto"/>
+        </w:rPr>
+      </w:pPr>
+      <w:r>
+        <w:rPr>
+          <w:rFonts w:ascii="Arial" w:hAnsi="Arial" w:cs="Arial" w:hint="eastAsia"/>
+          <w:color w:val="auto"/>
         </w:rPr>
         <w:t>文件格式：文本模式文件或二进制模式文件格式。</w:t>
       </w:r>
       <w:r>
         <w:rPr>
           <w:rFonts w:ascii="Arial" w:hAnsi="Arial" w:cs="Arial" w:hint="eastAsia"/>
+          <w:color w:val="auto"/>
         </w:rPr>
         <w:t xml:space="preserve"> </w:t>
       </w:r>
       <w:r>
         <w:rPr>
           <w:rFonts w:ascii="Arial" w:hAnsi="Arial" w:cs="Arial" w:hint="eastAsia"/>
+          <w:color w:val="auto"/>
         </w:rPr>
         <w:t>编码标准：</w:t>
       </w:r>
       <w:r>
         <w:rPr>
           <w:rFonts w:ascii="Arial" w:hAnsi="Arial" w:cs="Arial" w:hint="eastAsia"/>
+          <w:color w:val="auto"/>
         </w:rPr>
         <w:t>C ++</w:t>
       </w:r>
       <w:r>
         <w:rPr>
           <w:rFonts w:ascii="Arial" w:hAnsi="Arial" w:cs="Arial" w:hint="eastAsia"/>
+          <w:color w:val="auto"/>
         </w:rPr>
         <w:t>编码标准</w:t>
       </w:r>
       <w:r>
         <w:rPr>
           <w:rFonts w:ascii="Arial" w:hAnsi="Arial" w:cs="Arial"/>
+          <w:color w:val="auto"/>
         </w:rPr>
         <w:t xml:space="preserve"> </w:t>
       </w:r>
@@ -5679,11 +5600,13 @@
         <w:ind w:firstLine="420"/>
         <w:rPr>
           <w:rFonts w:ascii="Arial" w:hAnsi="Arial" w:cs="Arial"/>
-        </w:rPr>
-      </w:pPr>
-      <w:r>
-        <w:rPr>
-          <w:rFonts w:ascii="Arial" w:hAnsi="Arial" w:cs="Arial" w:hint="eastAsia"/>
+          <w:color w:val="auto"/>
+        </w:rPr>
+      </w:pPr>
+      <w:r>
+        <w:rPr>
+          <w:rFonts w:ascii="Arial" w:hAnsi="Arial" w:cs="Arial" w:hint="eastAsia"/>
+          <w:color w:val="auto"/>
         </w:rPr>
         <w:t>可靠性</w:t>
       </w:r>
@@ -5695,29 +5618,34 @@
         <w:ind w:firstLine="420"/>
         <w:rPr>
           <w:rFonts w:ascii="Arial" w:hAnsi="Arial" w:cs="Arial"/>
-        </w:rPr>
-      </w:pPr>
-      <w:r>
-        <w:rPr>
-          <w:rFonts w:ascii="Arial" w:hAnsi="Arial" w:cs="Arial" w:hint="eastAsia"/>
+          <w:color w:val="auto"/>
+        </w:rPr>
+      </w:pPr>
+      <w:r>
+        <w:rPr>
+          <w:rFonts w:ascii="Arial" w:hAnsi="Arial" w:cs="Arial" w:hint="eastAsia"/>
+          <w:color w:val="auto"/>
         </w:rPr>
         <w:t>适应性：新的服务和功能可以基于其基本功能轻松添加到系统中，而不会影响原始网站系统的体系结构。</w:t>
       </w:r>
       <w:r>
         <w:rPr>
           <w:rFonts w:ascii="Arial" w:hAnsi="Arial" w:cs="Arial" w:hint="eastAsia"/>
+          <w:color w:val="auto"/>
         </w:rPr>
         <w:t xml:space="preserve"> </w:t>
       </w:r>
       <w:r>
         <w:rPr>
           <w:rFonts w:ascii="Arial" w:hAnsi="Arial" w:cs="Arial" w:hint="eastAsia"/>
+          <w:color w:val="auto"/>
         </w:rPr>
         <w:t>该系统可以适应多种版本的浏览器。</w:t>
       </w:r>
       <w:r>
         <w:rPr>
           <w:rFonts w:ascii="Arial" w:hAnsi="Arial" w:cs="Arial" w:hint="eastAsia"/>
+          <w:color w:val="auto"/>
         </w:rPr>
         <w:t xml:space="preserve"> </w:t>
       </w:r>
@@ -5729,11 +5657,13 @@
         <w:ind w:firstLine="420"/>
         <w:rPr>
           <w:rFonts w:ascii="Arial" w:hAnsi="Arial" w:cs="Arial"/>
-        </w:rPr>
-      </w:pPr>
-      <w:r>
-        <w:rPr>
-          <w:rFonts w:ascii="Arial" w:hAnsi="Arial" w:cs="Arial" w:hint="eastAsia"/>
+          <w:color w:val="auto"/>
+        </w:rPr>
+      </w:pPr>
+      <w:r>
+        <w:rPr>
+          <w:rFonts w:ascii="Arial" w:hAnsi="Arial" w:cs="Arial" w:hint="eastAsia"/>
+          <w:color w:val="auto"/>
         </w:rPr>
         <w:lastRenderedPageBreak/>
         <w:t>容错：在系统崩溃的情况下，内存不足，不会造成系统故障，系统可以正常断电重启。</w:t>
@@ -5741,6 +5671,7 @@
       <w:r>
         <w:rPr>
           <w:rFonts w:ascii="Arial" w:hAnsi="Arial" w:cs="Arial" w:hint="eastAsia"/>
+          <w:color w:val="auto"/>
         </w:rPr>
         <w:t xml:space="preserve"> </w:t>
       </w:r>
@@ -5752,11 +5683,13 @@
         <w:ind w:firstLine="420"/>
         <w:rPr>
           <w:rFonts w:ascii="Arial" w:hAnsi="Arial" w:cs="Arial"/>
-        </w:rPr>
-      </w:pPr>
-      <w:r>
-        <w:rPr>
-          <w:rFonts w:ascii="Arial" w:hAnsi="Arial" w:cs="Arial" w:hint="eastAsia"/>
+          <w:color w:val="auto"/>
+        </w:rPr>
+      </w:pPr>
+      <w:r>
+        <w:rPr>
+          <w:rFonts w:ascii="Arial" w:hAnsi="Arial" w:cs="Arial" w:hint="eastAsia"/>
+          <w:color w:val="auto"/>
         </w:rPr>
         <w:t>可恢复性：故障解决后，系统应能够正常运行。</w:t>
       </w:r>
@@ -5768,11 +5701,13 @@
         <w:ind w:firstLine="420"/>
         <w:rPr>
           <w:rFonts w:ascii="Arial" w:hAnsi="Arial" w:cs="Arial"/>
-        </w:rPr>
-      </w:pPr>
-      <w:r>
-        <w:rPr>
-          <w:rFonts w:ascii="Arial" w:hAnsi="Arial" w:cs="Arial" w:hint="eastAsia"/>
+          <w:color w:val="auto"/>
+        </w:rPr>
+      </w:pPr>
+      <w:r>
+        <w:rPr>
+          <w:rFonts w:ascii="Arial" w:hAnsi="Arial" w:cs="Arial" w:hint="eastAsia"/>
+          <w:color w:val="auto"/>
         </w:rPr>
         <w:t> </w:t>
       </w:r>
@@ -5784,11 +5719,13 @@
         <w:ind w:firstLine="420"/>
         <w:rPr>
           <w:rFonts w:ascii="Arial" w:hAnsi="Arial" w:cs="Arial"/>
-        </w:rPr>
-      </w:pPr>
-      <w:r>
-        <w:rPr>
-          <w:rFonts w:ascii="Arial" w:hAnsi="Arial" w:cs="Arial" w:hint="eastAsia"/>
+          <w:color w:val="auto"/>
+        </w:rPr>
+      </w:pPr>
+      <w:r>
+        <w:rPr>
+          <w:rFonts w:ascii="Arial" w:hAnsi="Arial" w:cs="Arial" w:hint="eastAsia"/>
+          <w:color w:val="auto"/>
         </w:rPr>
         <w:t>可用性</w:t>
       </w:r>
@@ -5801,23 +5738,27 @@
         <w:ind w:firstLine="420"/>
         <w:rPr>
           <w:rFonts w:ascii="Arial" w:hAnsi="Arial" w:cs="Arial"/>
-        </w:rPr>
-      </w:pPr>
-      <w:r>
-        <w:rPr>
-          <w:rFonts w:ascii="Arial" w:hAnsi="Arial" w:cs="Arial" w:hint="eastAsia"/>
+          <w:color w:val="auto"/>
+        </w:rPr>
+      </w:pPr>
+      <w:r>
+        <w:rPr>
+          <w:rFonts w:ascii="Arial" w:hAnsi="Arial" w:cs="Arial" w:hint="eastAsia"/>
+          <w:color w:val="auto"/>
         </w:rPr>
         <w:t>可用性：界面设计要合理，集中系统功能，使系统用户界面友好。</w:t>
       </w:r>
       <w:r>
         <w:rPr>
           <w:rFonts w:ascii="Arial" w:hAnsi="Arial" w:cs="Arial" w:hint="eastAsia"/>
+          <w:color w:val="auto"/>
         </w:rPr>
         <w:t xml:space="preserve"> </w:t>
       </w:r>
       <w:r>
         <w:rPr>
           <w:rFonts w:ascii="Arial" w:hAnsi="Arial" w:cs="Arial" w:hint="eastAsia"/>
+          <w:color w:val="auto"/>
         </w:rPr>
         <w:t>系统应该阻止用户的非法输入数据或操作，为复杂的处理提供向导和便笺，并为用户提供方便的帮助信息。</w:t>
       </w:r>
@@ -5829,17 +5770,20 @@
         <w:ind w:firstLine="420"/>
         <w:rPr>
           <w:rFonts w:ascii="Arial" w:hAnsi="Arial" w:cs="Arial"/>
-        </w:rPr>
-      </w:pPr>
-      <w:r>
-        <w:rPr>
-          <w:rFonts w:ascii="Arial" w:hAnsi="Arial" w:cs="Arial" w:hint="eastAsia"/>
+          <w:color w:val="auto"/>
+        </w:rPr>
+      </w:pPr>
+      <w:r>
+        <w:rPr>
+          <w:rFonts w:ascii="Arial" w:hAnsi="Arial" w:cs="Arial" w:hint="eastAsia"/>
+          <w:color w:val="auto"/>
         </w:rPr>
         <w:t>易懂性：用户能够容易的理解该应用程序的功能及其适用性。</w:t>
       </w:r>
       <w:r>
         <w:rPr>
           <w:rFonts w:ascii="Arial" w:hAnsi="Arial" w:cs="Arial" w:hint="eastAsia"/>
+          <w:color w:val="auto"/>
         </w:rPr>
         <w:t xml:space="preserve"> </w:t>
       </w:r>
@@ -5851,19 +5795,15 @@
         <w:ind w:firstLine="420"/>
         <w:rPr>
           <w:rFonts w:ascii="Arial" w:hAnsi="Arial" w:cs="Arial"/>
-        </w:rPr>
-      </w:pPr>
-      <w:r>
-        <w:rPr>
-          <w:rFonts w:ascii="Arial" w:hAnsi="Arial" w:cs="Arial" w:hint="eastAsia"/>
-        </w:rPr>
-        <w:t>易学性：</w:t>
-      </w:r>
-      <w:r>
-        <w:rPr>
-          <w:rFonts w:ascii="Arial" w:hAnsi="Arial" w:cs="Arial" w:hint="eastAsia"/>
-        </w:rPr>
-        <w:t>该应用程序简单易学，容易上手。</w:t>
+          <w:color w:val="auto"/>
+        </w:rPr>
+      </w:pPr>
+      <w:r>
+        <w:rPr>
+          <w:rFonts w:ascii="Arial" w:hAnsi="Arial" w:cs="Arial" w:hint="eastAsia"/>
+          <w:color w:val="auto"/>
+        </w:rPr>
+        <w:t>易学性：该应用程序简单易学，容易上手。</w:t>
       </w:r>
     </w:p>
     <w:p>
@@ -5875,12 +5815,14 @@
         <w:rPr>
           <w:rFonts w:ascii="宋体" w:hAnsi="宋体"/>
           <w:b/>
+          <w:color w:val="auto"/>
           <w:szCs w:val="21"/>
         </w:rPr>
       </w:pPr>
       <w:r>
         <w:rPr>
           <w:rFonts w:ascii="Arial" w:hAnsi="Arial" w:cs="Arial" w:hint="eastAsia"/>
+          <w:color w:val="auto"/>
         </w:rPr>
         <w:t>易操作性：本应用程序除了鼠标操作外，还可通过快捷键进行相关的操作。</w:t>
       </w:r>
